--- a/Documentación.docx
+++ b/Documentación.docx
@@ -241,6 +241,878 @@
       <w:r>
         <w:rPr>
           <w:rFonts w:ascii="Arial" w:hAnsi="Arial" w:cs="Arial"/>
+          <w:sz w:val="24"/>
+        </w:rPr>
+        <w:br w:type="page"/>
+      </w:r>
+    </w:p>
+    <w:p>
+      <w:pPr>
+        <w:tabs>
+          <w:tab w:val="left" w:pos="7150"/>
+        </w:tabs>
+        <w:spacing w:line="360" w:lineRule="auto"/>
+        <w:jc w:val="both"/>
+        <w:rPr>
+          <w:rFonts w:ascii="Arial" w:hAnsi="Arial" w:cs="Arial"/>
+          <w:sz w:val="32"/>
+        </w:rPr>
+      </w:pPr>
+      <w:r>
+        <w:rPr>
+          <w:rFonts w:ascii="Arial" w:hAnsi="Arial" w:cs="Arial"/>
+          <w:b/>
+          <w:sz w:val="32"/>
+        </w:rPr>
+        <w:lastRenderedPageBreak/>
+        <w:t>Índice</w:t>
+      </w:r>
+    </w:p>
+    <w:p>
+      <w:pPr>
+        <w:pStyle w:val="ListParagraph"/>
+        <w:numPr>
+          <w:ilvl w:val="0"/>
+          <w:numId w:val="37"/>
+        </w:numPr>
+        <w:spacing w:line="360" w:lineRule="auto"/>
+        <w:jc w:val="both"/>
+        <w:rPr>
+          <w:rFonts w:ascii="Arial" w:hAnsi="Arial" w:cs="Arial"/>
+          <w:b/>
+          <w:sz w:val="24"/>
+        </w:rPr>
+      </w:pPr>
+      <w:r>
+        <w:rPr>
+          <w:rFonts w:ascii="Arial" w:hAnsi="Arial" w:cs="Arial"/>
+          <w:b/>
+          <w:sz w:val="24"/>
+        </w:rPr>
+        <w:t>Introducción</w:t>
+      </w:r>
+      <w:r>
+        <w:rPr>
+          <w:rFonts w:ascii="Arial" w:hAnsi="Arial" w:cs="Arial"/>
+          <w:b/>
+          <w:sz w:val="24"/>
+        </w:rPr>
+        <w:t xml:space="preserve"> </w:t>
+      </w:r>
+      <w:r>
+        <w:rPr>
+          <w:rFonts w:ascii="Arial" w:hAnsi="Arial" w:cs="Arial"/>
+          <w:sz w:val="24"/>
+        </w:rPr>
+        <w:t xml:space="preserve">                                                                                                           3</w:t>
+      </w:r>
+    </w:p>
+    <w:p>
+      <w:pPr>
+        <w:pStyle w:val="ListParagraph"/>
+        <w:numPr>
+          <w:ilvl w:val="0"/>
+          <w:numId w:val="37"/>
+        </w:numPr>
+        <w:spacing w:line="360" w:lineRule="auto"/>
+        <w:jc w:val="both"/>
+        <w:rPr>
+          <w:rFonts w:ascii="Arial" w:hAnsi="Arial" w:cs="Arial"/>
+          <w:b/>
+          <w:sz w:val="24"/>
+        </w:rPr>
+      </w:pPr>
+      <w:r>
+        <w:rPr>
+          <w:rFonts w:ascii="Arial" w:hAnsi="Arial" w:cs="Arial"/>
+          <w:b/>
+          <w:sz w:val="24"/>
+        </w:rPr>
+        <w:t>Descripción</w:t>
+      </w:r>
+      <w:r>
+        <w:rPr>
+          <w:rFonts w:ascii="Arial" w:hAnsi="Arial" w:cs="Arial"/>
+          <w:b/>
+          <w:sz w:val="24"/>
+        </w:rPr>
+        <w:t xml:space="preserve"> del problema</w:t>
+      </w:r>
+      <w:r>
+        <w:rPr>
+          <w:rFonts w:ascii="Arial" w:hAnsi="Arial" w:cs="Arial"/>
+          <w:b/>
+          <w:sz w:val="24"/>
+        </w:rPr>
+        <w:t xml:space="preserve">                                                                                  </w:t>
+      </w:r>
+      <w:r>
+        <w:rPr>
+          <w:rFonts w:ascii="Arial" w:hAnsi="Arial" w:cs="Arial"/>
+          <w:sz w:val="24"/>
+        </w:rPr>
+        <w:t>3</w:t>
+      </w:r>
+    </w:p>
+    <w:p>
+      <w:pPr>
+        <w:pStyle w:val="ListParagraph"/>
+        <w:numPr>
+          <w:ilvl w:val="0"/>
+          <w:numId w:val="37"/>
+        </w:numPr>
+        <w:spacing w:line="360" w:lineRule="auto"/>
+        <w:jc w:val="both"/>
+        <w:rPr>
+          <w:rFonts w:ascii="Arial" w:hAnsi="Arial" w:cs="Arial"/>
+          <w:b/>
+          <w:sz w:val="24"/>
+        </w:rPr>
+      </w:pPr>
+      <w:r>
+        <w:rPr>
+          <w:rFonts w:ascii="Arial" w:hAnsi="Arial" w:cs="Arial"/>
+          <w:b/>
+          <w:sz w:val="24"/>
+        </w:rPr>
+        <w:t>Planificación</w:t>
+      </w:r>
+      <w:r>
+        <w:rPr>
+          <w:rFonts w:ascii="Arial" w:hAnsi="Arial" w:cs="Arial"/>
+          <w:b/>
+          <w:sz w:val="24"/>
+        </w:rPr>
+        <w:t xml:space="preserve"> y administración del proyecto</w:t>
+      </w:r>
+      <w:r>
+        <w:rPr>
+          <w:rFonts w:ascii="Arial" w:hAnsi="Arial" w:cs="Arial"/>
+          <w:b/>
+          <w:sz w:val="24"/>
+        </w:rPr>
+        <w:t xml:space="preserve">                                                    </w:t>
+      </w:r>
+      <w:r>
+        <w:rPr>
+          <w:rFonts w:ascii="Arial" w:hAnsi="Arial" w:cs="Arial"/>
+          <w:sz w:val="24"/>
+        </w:rPr>
+        <w:t>4</w:t>
+      </w:r>
+    </w:p>
+    <w:p>
+      <w:pPr>
+        <w:pStyle w:val="ListParagraph"/>
+        <w:numPr>
+          <w:ilvl w:val="1"/>
+          <w:numId w:val="37"/>
+        </w:numPr>
+        <w:spacing w:line="360" w:lineRule="auto"/>
+        <w:jc w:val="both"/>
+        <w:rPr>
+          <w:rFonts w:ascii="Arial" w:hAnsi="Arial" w:cs="Arial"/>
+          <w:sz w:val="24"/>
+        </w:rPr>
+      </w:pPr>
+      <w:r>
+        <w:rPr>
+          <w:rFonts w:ascii="Arial" w:hAnsi="Arial" w:cs="Arial"/>
+          <w:sz w:val="24"/>
+        </w:rPr>
+        <w:t>Features</w:t>
+      </w:r>
+      <w:r>
+        <w:rPr>
+          <w:rFonts w:ascii="Arial" w:hAnsi="Arial" w:cs="Arial"/>
+          <w:sz w:val="24"/>
+        </w:rPr>
+        <w:t xml:space="preserve">                                                                                                         4</w:t>
+      </w:r>
+    </w:p>
+    <w:p>
+      <w:pPr>
+        <w:pStyle w:val="ListParagraph"/>
+        <w:numPr>
+          <w:ilvl w:val="1"/>
+          <w:numId w:val="37"/>
+        </w:numPr>
+        <w:spacing w:line="360" w:lineRule="auto"/>
+        <w:jc w:val="both"/>
+        <w:rPr>
+          <w:rFonts w:ascii="Arial" w:hAnsi="Arial" w:cs="Arial"/>
+          <w:sz w:val="24"/>
+        </w:rPr>
+      </w:pPr>
+      <w:r>
+        <w:rPr>
+          <w:rFonts w:ascii="Arial" w:hAnsi="Arial" w:cs="Arial"/>
+          <w:sz w:val="24"/>
+        </w:rPr>
+        <w:t>Historias de usuario</w:t>
+      </w:r>
+      <w:r>
+        <w:rPr>
+          <w:rFonts w:ascii="Arial" w:hAnsi="Arial" w:cs="Arial"/>
+          <w:sz w:val="24"/>
+        </w:rPr>
+        <w:t xml:space="preserve">                                                                                        4</w:t>
+      </w:r>
+    </w:p>
+    <w:p>
+      <w:pPr>
+        <w:pStyle w:val="ListParagraph"/>
+        <w:numPr>
+          <w:ilvl w:val="1"/>
+          <w:numId w:val="37"/>
+        </w:numPr>
+        <w:spacing w:line="360" w:lineRule="auto"/>
+        <w:jc w:val="both"/>
+        <w:rPr>
+          <w:rFonts w:ascii="Arial" w:hAnsi="Arial" w:cs="Arial"/>
+          <w:sz w:val="24"/>
+        </w:rPr>
+      </w:pPr>
+      <w:r>
+        <w:rPr>
+          <w:rFonts w:ascii="Arial" w:hAnsi="Arial" w:cs="Arial"/>
+          <w:sz w:val="24"/>
+        </w:rPr>
+        <w:t>Distribución</w:t>
+      </w:r>
+      <w:r>
+        <w:rPr>
+          <w:rFonts w:ascii="Arial" w:hAnsi="Arial" w:cs="Arial"/>
+          <w:sz w:val="24"/>
+        </w:rPr>
+        <w:t xml:space="preserve"> por secuencia de uso e importancia</w:t>
+      </w:r>
+      <w:r>
+        <w:rPr>
+          <w:rFonts w:ascii="Arial" w:hAnsi="Arial" w:cs="Arial"/>
+          <w:sz w:val="24"/>
+        </w:rPr>
+        <w:t xml:space="preserve">                                           5</w:t>
+      </w:r>
+    </w:p>
+    <w:p>
+      <w:pPr>
+        <w:pStyle w:val="ListParagraph"/>
+        <w:numPr>
+          <w:ilvl w:val="1"/>
+          <w:numId w:val="37"/>
+        </w:numPr>
+        <w:spacing w:line="360" w:lineRule="auto"/>
+        <w:jc w:val="both"/>
+        <w:rPr>
+          <w:rFonts w:ascii="Arial" w:hAnsi="Arial" w:cs="Arial"/>
+          <w:sz w:val="24"/>
+        </w:rPr>
+      </w:pPr>
+      <w:r>
+        <w:rPr>
+          <w:rFonts w:ascii="Arial" w:hAnsi="Arial" w:cs="Arial"/>
+          <w:sz w:val="24"/>
+        </w:rPr>
+        <w:t>Minimal System Span</w:t>
+      </w:r>
+      <w:r>
+        <w:rPr>
+          <w:rFonts w:ascii="Arial" w:hAnsi="Arial" w:cs="Arial"/>
+          <w:sz w:val="24"/>
+        </w:rPr>
+        <w:t xml:space="preserve">                                                                                     5</w:t>
+      </w:r>
+    </w:p>
+    <w:p>
+      <w:pPr>
+        <w:pStyle w:val="ListParagraph"/>
+        <w:numPr>
+          <w:ilvl w:val="1"/>
+          <w:numId w:val="37"/>
+        </w:numPr>
+        <w:spacing w:line="360" w:lineRule="auto"/>
+        <w:jc w:val="both"/>
+        <w:rPr>
+          <w:rFonts w:ascii="Arial" w:hAnsi="Arial" w:cs="Arial"/>
+          <w:sz w:val="24"/>
+        </w:rPr>
+      </w:pPr>
+      <w:r>
+        <w:rPr>
+          <w:rFonts w:ascii="Arial" w:hAnsi="Arial" w:cs="Arial"/>
+          <w:sz w:val="24"/>
+        </w:rPr>
+        <w:t>Plan de Iteraciones</w:t>
+      </w:r>
+      <w:r>
+        <w:rPr>
+          <w:rFonts w:ascii="Arial" w:hAnsi="Arial" w:cs="Arial"/>
+          <w:sz w:val="24"/>
+        </w:rPr>
+        <w:t xml:space="preserve">                                                                                         6</w:t>
+      </w:r>
+    </w:p>
+    <w:p>
+      <w:pPr>
+        <w:pStyle w:val="ListParagraph"/>
+        <w:numPr>
+          <w:ilvl w:val="1"/>
+          <w:numId w:val="37"/>
+        </w:numPr>
+        <w:spacing w:line="360" w:lineRule="auto"/>
+        <w:jc w:val="both"/>
+        <w:rPr>
+          <w:rFonts w:ascii="Arial" w:hAnsi="Arial" w:cs="Arial"/>
+          <w:sz w:val="24"/>
+        </w:rPr>
+      </w:pPr>
+      <w:r>
+        <w:rPr>
+          <w:rFonts w:ascii="Arial" w:hAnsi="Arial" w:cs="Arial"/>
+          <w:sz w:val="24"/>
+        </w:rPr>
+        <w:t>Descomposición</w:t>
+      </w:r>
+      <w:r>
+        <w:rPr>
+          <w:rFonts w:ascii="Arial" w:hAnsi="Arial" w:cs="Arial"/>
+          <w:sz w:val="24"/>
+        </w:rPr>
+        <w:t xml:space="preserve"> de historias de u</w:t>
+      </w:r>
+      <w:r>
+        <w:rPr>
+          <w:rFonts w:ascii="Arial" w:hAnsi="Arial" w:cs="Arial"/>
+          <w:sz w:val="24"/>
+        </w:rPr>
+        <w:t>suario en tareas</w:t>
+      </w:r>
+      <w:r>
+        <w:rPr>
+          <w:rFonts w:ascii="Arial" w:hAnsi="Arial" w:cs="Arial"/>
+          <w:sz w:val="24"/>
+        </w:rPr>
+        <w:t xml:space="preserve">                                        6</w:t>
+      </w:r>
+    </w:p>
+    <w:p>
+      <w:pPr>
+        <w:pStyle w:val="ListParagraph"/>
+        <w:numPr>
+          <w:ilvl w:val="0"/>
+          <w:numId w:val="37"/>
+        </w:numPr>
+        <w:spacing w:line="360" w:lineRule="auto"/>
+        <w:jc w:val="both"/>
+        <w:rPr>
+          <w:rFonts w:ascii="Arial" w:hAnsi="Arial" w:cs="Arial"/>
+          <w:b/>
+          <w:sz w:val="24"/>
+        </w:rPr>
+      </w:pPr>
+      <w:r>
+        <w:rPr>
+          <w:rFonts w:ascii="Arial" w:hAnsi="Arial" w:cs="Arial"/>
+          <w:b/>
+          <w:sz w:val="24"/>
+        </w:rPr>
+        <w:t>Diseño</w:t>
+      </w:r>
+      <w:r>
+        <w:rPr>
+          <w:rFonts w:ascii="Arial" w:hAnsi="Arial" w:cs="Arial"/>
+          <w:b/>
+          <w:sz w:val="24"/>
+        </w:rPr>
+        <w:t xml:space="preserve">                                                                                                                  </w:t>
+      </w:r>
+      <w:r>
+        <w:rPr>
+          <w:rFonts w:ascii="Arial" w:hAnsi="Arial" w:cs="Arial"/>
+          <w:sz w:val="24"/>
+        </w:rPr>
+        <w:t>7</w:t>
+      </w:r>
+    </w:p>
+    <w:p>
+      <w:pPr>
+        <w:pStyle w:val="ListParagraph"/>
+        <w:numPr>
+          <w:ilvl w:val="1"/>
+          <w:numId w:val="37"/>
+        </w:numPr>
+        <w:spacing w:line="360" w:lineRule="auto"/>
+        <w:jc w:val="both"/>
+        <w:rPr>
+          <w:rFonts w:ascii="Arial" w:hAnsi="Arial" w:cs="Arial"/>
+          <w:sz w:val="24"/>
+        </w:rPr>
+      </w:pPr>
+      <w:r>
+        <w:rPr>
+          <w:rFonts w:ascii="Arial" w:hAnsi="Arial" w:cs="Arial"/>
+          <w:sz w:val="24"/>
+        </w:rPr>
+        <w:t>Diagrama de c</w:t>
+      </w:r>
+      <w:r>
+        <w:rPr>
+          <w:rFonts w:ascii="Arial" w:hAnsi="Arial" w:cs="Arial"/>
+          <w:sz w:val="24"/>
+        </w:rPr>
+        <w:t>omponentes</w:t>
+      </w:r>
+      <w:r>
+        <w:rPr>
+          <w:rFonts w:ascii="Arial" w:hAnsi="Arial" w:cs="Arial"/>
+          <w:sz w:val="24"/>
+        </w:rPr>
+        <w:t xml:space="preserve">                                                                            7</w:t>
+      </w:r>
+    </w:p>
+    <w:p>
+      <w:pPr>
+        <w:pStyle w:val="ListParagraph"/>
+        <w:numPr>
+          <w:ilvl w:val="1"/>
+          <w:numId w:val="37"/>
+        </w:numPr>
+        <w:spacing w:line="360" w:lineRule="auto"/>
+        <w:jc w:val="both"/>
+        <w:rPr>
+          <w:rFonts w:ascii="Arial" w:hAnsi="Arial" w:cs="Arial"/>
+          <w:sz w:val="24"/>
+        </w:rPr>
+      </w:pPr>
+      <w:r>
+        <w:rPr>
+          <w:rFonts w:ascii="Arial" w:hAnsi="Arial" w:cs="Arial"/>
+          <w:sz w:val="24"/>
+        </w:rPr>
+        <w:t>Diagrama de a</w:t>
+      </w:r>
+      <w:r>
+        <w:rPr>
+          <w:rFonts w:ascii="Arial" w:hAnsi="Arial" w:cs="Arial"/>
+          <w:sz w:val="24"/>
+        </w:rPr>
+        <w:t>rquitectura</w:t>
+      </w:r>
+      <w:r>
+        <w:rPr>
+          <w:rFonts w:ascii="Arial" w:hAnsi="Arial" w:cs="Arial"/>
+          <w:sz w:val="24"/>
+        </w:rPr>
+        <w:t xml:space="preserve">                                                                               7</w:t>
+      </w:r>
+    </w:p>
+    <w:p>
+      <w:pPr>
+        <w:pStyle w:val="ListParagraph"/>
+        <w:numPr>
+          <w:ilvl w:val="1"/>
+          <w:numId w:val="37"/>
+        </w:numPr>
+        <w:spacing w:line="360" w:lineRule="auto"/>
+        <w:jc w:val="both"/>
+        <w:rPr>
+          <w:rFonts w:ascii="Arial" w:hAnsi="Arial" w:cs="Arial"/>
+          <w:sz w:val="24"/>
+        </w:rPr>
+      </w:pPr>
+      <w:r>
+        <w:rPr>
+          <w:rFonts w:ascii="Arial" w:hAnsi="Arial" w:cs="Arial"/>
+          <w:sz w:val="24"/>
+        </w:rPr>
+        <w:t>Diagrama de s</w:t>
+      </w:r>
+      <w:r>
+        <w:rPr>
+          <w:rFonts w:ascii="Arial" w:hAnsi="Arial" w:cs="Arial"/>
+          <w:sz w:val="24"/>
+        </w:rPr>
+        <w:t>ecuencia</w:t>
+      </w:r>
+      <w:r>
+        <w:rPr>
+          <w:rFonts w:ascii="Arial" w:hAnsi="Arial" w:cs="Arial"/>
+          <w:sz w:val="24"/>
+        </w:rPr>
+        <w:t xml:space="preserve">                                                                                  8</w:t>
+      </w:r>
+    </w:p>
+    <w:p>
+      <w:pPr>
+        <w:pStyle w:val="ListParagraph"/>
+        <w:numPr>
+          <w:ilvl w:val="1"/>
+          <w:numId w:val="37"/>
+        </w:numPr>
+        <w:spacing w:line="360" w:lineRule="auto"/>
+        <w:jc w:val="both"/>
+        <w:rPr>
+          <w:rFonts w:ascii="Arial" w:hAnsi="Arial" w:cs="Arial"/>
+          <w:sz w:val="24"/>
+        </w:rPr>
+      </w:pPr>
+      <w:r>
+        <w:rPr>
+          <w:rFonts w:ascii="Arial" w:hAnsi="Arial" w:cs="Arial"/>
+          <w:sz w:val="24"/>
+        </w:rPr>
+        <w:t>Diagrama de clases inicial</w:t>
+      </w:r>
+      <w:r>
+        <w:rPr>
+          <w:rFonts w:ascii="Arial" w:hAnsi="Arial" w:cs="Arial"/>
+          <w:sz w:val="24"/>
+        </w:rPr>
+        <w:t xml:space="preserve">                                               </w:t>
+      </w:r>
+      <w:r>
+        <w:rPr>
+          <w:rFonts w:ascii="Arial" w:hAnsi="Arial" w:cs="Arial"/>
+          <w:sz w:val="24"/>
+        </w:rPr>
+        <w:t xml:space="preserve">                               9</w:t>
+      </w:r>
+    </w:p>
+    <w:p>
+      <w:pPr>
+        <w:pStyle w:val="ListParagraph"/>
+        <w:numPr>
+          <w:ilvl w:val="1"/>
+          <w:numId w:val="37"/>
+        </w:numPr>
+        <w:spacing w:line="360" w:lineRule="auto"/>
+        <w:jc w:val="both"/>
+        <w:rPr>
+          <w:rFonts w:ascii="Arial" w:hAnsi="Arial" w:cs="Arial"/>
+          <w:sz w:val="24"/>
+        </w:rPr>
+      </w:pPr>
+      <w:r>
+        <w:rPr>
+          <w:rFonts w:ascii="Arial" w:hAnsi="Arial" w:cs="Arial"/>
+          <w:sz w:val="24"/>
+        </w:rPr>
+        <w:t>Diagrama de clases final</w:t>
+      </w:r>
+      <w:r>
+        <w:rPr>
+          <w:rFonts w:ascii="Arial" w:hAnsi="Arial" w:cs="Arial"/>
+          <w:sz w:val="24"/>
+        </w:rPr>
+        <w:t xml:space="preserve">                                                 </w:t>
+      </w:r>
+      <w:r>
+        <w:rPr>
+          <w:rFonts w:ascii="Arial" w:hAnsi="Arial" w:cs="Arial"/>
+          <w:sz w:val="24"/>
+        </w:rPr>
+        <w:t xml:space="preserve">                               10</w:t>
+      </w:r>
+    </w:p>
+    <w:p>
+      <w:pPr>
+        <w:pStyle w:val="ListParagraph"/>
+        <w:numPr>
+          <w:ilvl w:val="0"/>
+          <w:numId w:val="37"/>
+        </w:numPr>
+        <w:spacing w:line="360" w:lineRule="auto"/>
+        <w:jc w:val="both"/>
+        <w:rPr>
+          <w:rFonts w:ascii="Arial" w:hAnsi="Arial" w:cs="Arial"/>
+          <w:b/>
+          <w:sz w:val="24"/>
+        </w:rPr>
+      </w:pPr>
+      <w:r>
+        <w:rPr>
+          <w:rFonts w:ascii="Arial" w:hAnsi="Arial" w:cs="Arial"/>
+          <w:b/>
+          <w:sz w:val="24"/>
+        </w:rPr>
+        <w:t>Implementación</w:t>
+      </w:r>
+      <w:r>
+        <w:rPr>
+          <w:rFonts w:ascii="Arial" w:hAnsi="Arial" w:cs="Arial"/>
+          <w:b/>
+          <w:sz w:val="24"/>
+        </w:rPr>
+        <w:t xml:space="preserve">                                                                                                   </w:t>
+      </w:r>
+      <w:r>
+        <w:rPr>
+          <w:rFonts w:ascii="Arial" w:hAnsi="Arial" w:cs="Arial"/>
+          <w:sz w:val="24"/>
+        </w:rPr>
+        <w:t>11</w:t>
+      </w:r>
+    </w:p>
+    <w:p>
+      <w:pPr>
+        <w:pStyle w:val="ListParagraph"/>
+        <w:numPr>
+          <w:ilvl w:val="1"/>
+          <w:numId w:val="37"/>
+        </w:numPr>
+        <w:spacing w:line="360" w:lineRule="auto"/>
+        <w:jc w:val="both"/>
+        <w:rPr>
+          <w:rFonts w:ascii="Arial" w:hAnsi="Arial" w:cs="Arial"/>
+          <w:sz w:val="24"/>
+        </w:rPr>
+      </w:pPr>
+      <w:r>
+        <w:rPr>
+          <w:rFonts w:ascii="Arial" w:hAnsi="Arial" w:cs="Arial"/>
+          <w:sz w:val="24"/>
+        </w:rPr>
+        <w:t>Estructuras de datos desarrolladas</w:t>
+      </w:r>
+      <w:r>
+        <w:rPr>
+          <w:rFonts w:ascii="Arial" w:hAnsi="Arial" w:cs="Arial"/>
+          <w:sz w:val="24"/>
+        </w:rPr>
+        <w:t xml:space="preserve">                                 </w:t>
+      </w:r>
+      <w:r>
+        <w:rPr>
+          <w:rFonts w:ascii="Arial" w:hAnsi="Arial" w:cs="Arial"/>
+          <w:sz w:val="24"/>
+        </w:rPr>
+        <w:t xml:space="preserve">                               11</w:t>
+      </w:r>
+    </w:p>
+    <w:p>
+      <w:pPr>
+        <w:pStyle w:val="ListParagraph"/>
+        <w:numPr>
+          <w:ilvl w:val="1"/>
+          <w:numId w:val="37"/>
+        </w:numPr>
+        <w:spacing w:line="360" w:lineRule="auto"/>
+        <w:jc w:val="both"/>
+        <w:rPr>
+          <w:rFonts w:ascii="Arial" w:hAnsi="Arial" w:cs="Arial"/>
+          <w:sz w:val="24"/>
+        </w:rPr>
+      </w:pPr>
+      <w:r>
+        <w:rPr>
+          <w:rFonts w:ascii="Arial" w:hAnsi="Arial" w:cs="Arial"/>
+          <w:sz w:val="24"/>
+        </w:rPr>
+        <w:t>Algoritmos</w:t>
+      </w:r>
+      <w:r>
+        <w:rPr>
+          <w:rFonts w:ascii="Arial" w:hAnsi="Arial" w:cs="Arial"/>
+          <w:sz w:val="24"/>
+        </w:rPr>
+        <w:t xml:space="preserve"> desarrollados</w:t>
+      </w:r>
+      <w:r>
+        <w:rPr>
+          <w:rFonts w:ascii="Arial" w:hAnsi="Arial" w:cs="Arial"/>
+          <w:sz w:val="24"/>
+        </w:rPr>
+        <w:t xml:space="preserve">                                                                                1</w:t>
+      </w:r>
+      <w:r>
+        <w:rPr>
+          <w:rFonts w:ascii="Arial" w:hAnsi="Arial" w:cs="Arial"/>
+          <w:sz w:val="24"/>
+        </w:rPr>
+        <w:t>2</w:t>
+      </w:r>
+    </w:p>
+    <w:p>
+      <w:pPr>
+        <w:pStyle w:val="ListParagraph"/>
+        <w:numPr>
+          <w:ilvl w:val="1"/>
+          <w:numId w:val="37"/>
+        </w:numPr>
+        <w:spacing w:line="360" w:lineRule="auto"/>
+        <w:jc w:val="both"/>
+        <w:rPr>
+          <w:rFonts w:ascii="Arial" w:hAnsi="Arial" w:cs="Arial"/>
+          <w:sz w:val="24"/>
+        </w:rPr>
+      </w:pPr>
+      <w:r>
+        <w:rPr>
+          <w:rFonts w:ascii="Arial" w:hAnsi="Arial" w:cs="Arial"/>
+          <w:sz w:val="24"/>
+        </w:rPr>
+        <w:t>Problemas encontrados</w:t>
+      </w:r>
+      <w:r>
+        <w:rPr>
+          <w:rFonts w:ascii="Arial" w:hAnsi="Arial" w:cs="Arial"/>
+          <w:sz w:val="24"/>
+        </w:rPr>
+        <w:t xml:space="preserve">                                                                                  1</w:t>
+      </w:r>
+      <w:r>
+        <w:rPr>
+          <w:rFonts w:ascii="Arial" w:hAnsi="Arial" w:cs="Arial"/>
+          <w:sz w:val="24"/>
+        </w:rPr>
+        <w:t>1</w:t>
+      </w:r>
+    </w:p>
+    <w:p>
+      <w:pPr>
+        <w:pStyle w:val="ListParagraph"/>
+        <w:numPr>
+          <w:ilvl w:val="0"/>
+          <w:numId w:val="37"/>
+        </w:numPr>
+        <w:spacing w:line="360" w:lineRule="auto"/>
+        <w:jc w:val="both"/>
+        <w:rPr>
+          <w:rFonts w:ascii="Arial" w:hAnsi="Arial" w:cs="Arial"/>
+          <w:b/>
+          <w:sz w:val="24"/>
+        </w:rPr>
+      </w:pPr>
+      <w:r>
+        <w:rPr>
+          <w:rFonts w:ascii="Arial" w:hAnsi="Arial" w:cs="Arial"/>
+          <w:b/>
+          <w:sz w:val="24"/>
+        </w:rPr>
+        <w:t>Conclusión</w:t>
+      </w:r>
+      <w:r>
+        <w:rPr>
+          <w:rFonts w:ascii="Arial" w:hAnsi="Arial" w:cs="Arial"/>
+          <w:b/>
+          <w:sz w:val="24"/>
+        </w:rPr>
+        <w:t xml:space="preserve">                                                                                                           </w:t>
+      </w:r>
+      <w:r>
+        <w:rPr>
+          <w:rFonts w:ascii="Arial" w:hAnsi="Arial" w:cs="Arial"/>
+          <w:sz w:val="24"/>
+        </w:rPr>
+        <w:t>1</w:t>
+      </w:r>
+      <w:r>
+        <w:rPr>
+          <w:rFonts w:ascii="Arial" w:hAnsi="Arial" w:cs="Arial"/>
+          <w:sz w:val="24"/>
+        </w:rPr>
+        <w:t>2</w:t>
+      </w:r>
+      <w:bookmarkStart w:id="0" w:name="_GoBack"/>
+      <w:bookmarkEnd w:id="0"/>
+    </w:p>
+    <w:p>
+      <w:pPr>
+        <w:pStyle w:val="ListParagraph"/>
+        <w:numPr>
+          <w:ilvl w:val="0"/>
+          <w:numId w:val="37"/>
+        </w:numPr>
+        <w:spacing w:line="360" w:lineRule="auto"/>
+        <w:jc w:val="both"/>
+        <w:rPr>
+          <w:rFonts w:ascii="Arial" w:hAnsi="Arial" w:cs="Arial"/>
+          <w:b/>
+          <w:sz w:val="24"/>
+        </w:rPr>
+      </w:pPr>
+      <w:r>
+        <w:rPr>
+          <w:rFonts w:ascii="Arial" w:hAnsi="Arial" w:cs="Arial"/>
+          <w:b/>
+          <w:sz w:val="24"/>
+        </w:rPr>
+        <w:t>Bibliografía</w:t>
+      </w:r>
+      <w:r>
+        <w:rPr>
+          <w:rFonts w:ascii="Arial" w:hAnsi="Arial" w:cs="Arial"/>
+          <w:b/>
+          <w:sz w:val="24"/>
+        </w:rPr>
+        <w:t xml:space="preserve">                                                                                                          </w:t>
+      </w:r>
+      <w:r>
+        <w:rPr>
+          <w:rFonts w:ascii="Arial" w:hAnsi="Arial" w:cs="Arial"/>
+          <w:sz w:val="24"/>
+        </w:rPr>
+        <w:t>1</w:t>
+      </w:r>
+      <w:r>
+        <w:rPr>
+          <w:rFonts w:ascii="Arial" w:hAnsi="Arial" w:cs="Arial"/>
+          <w:sz w:val="24"/>
+        </w:rPr>
+        <w:t>2</w:t>
+      </w:r>
+    </w:p>
+    <w:p>
+      <w:pPr>
+        <w:pStyle w:val="ListParagraph"/>
+        <w:numPr>
+          <w:ilvl w:val="0"/>
+          <w:numId w:val="37"/>
+        </w:numPr>
+        <w:spacing w:line="360" w:lineRule="auto"/>
+        <w:jc w:val="both"/>
+        <w:rPr>
+          <w:rFonts w:ascii="Arial" w:hAnsi="Arial" w:cs="Arial"/>
+          <w:b/>
+          <w:sz w:val="24"/>
+        </w:rPr>
+      </w:pPr>
+      <w:r>
+        <w:rPr>
+          <w:rFonts w:ascii="Arial" w:hAnsi="Arial" w:cs="Arial"/>
+          <w:b/>
+          <w:sz w:val="24"/>
+        </w:rPr>
+        <w:t xml:space="preserve">Anexos                                                                                                                 </w:t>
+      </w:r>
+      <w:r>
+        <w:rPr>
+          <w:rFonts w:ascii="Arial" w:hAnsi="Arial" w:cs="Arial"/>
+          <w:sz w:val="24"/>
+        </w:rPr>
+        <w:t>1</w:t>
+      </w:r>
+      <w:r>
+        <w:rPr>
+          <w:rFonts w:ascii="Arial" w:hAnsi="Arial" w:cs="Arial"/>
+          <w:sz w:val="24"/>
+        </w:rPr>
+        <w:t>3</w:t>
+      </w:r>
+    </w:p>
+    <w:p>
+      <w:pPr>
+        <w:rPr>
+          <w:rFonts w:ascii="Arial" w:hAnsi="Arial" w:cs="Arial"/>
+          <w:b/>
+          <w:sz w:val="24"/>
+        </w:rPr>
+      </w:pPr>
+      <w:r>
+        <w:rPr>
+          <w:rFonts w:ascii="Arial" w:hAnsi="Arial" w:cs="Arial"/>
+          <w:b/>
           <w:sz w:val="24"/>
         </w:rPr>
         <w:br w:type="page"/>
@@ -270,6 +1142,113 @@
         <w:lastRenderedPageBreak/>
         <w:t>Introducción</w:t>
       </w:r>
+      <w:r>
+        <w:rPr>
+          <w:rFonts w:ascii="Arial" w:hAnsi="Arial" w:cs="Arial"/>
+          <w:b/>
+          <w:sz w:val="32"/>
+        </w:rPr>
+        <w:t>:</w:t>
+      </w:r>
+    </w:p>
+    <w:p>
+      <w:pPr>
+        <w:spacing w:line="360" w:lineRule="auto"/>
+        <w:jc w:val="both"/>
+        <w:rPr>
+          <w:rFonts w:ascii="Arial" w:hAnsi="Arial" w:cs="Arial"/>
+          <w:sz w:val="24"/>
+        </w:rPr>
+      </w:pPr>
+      <w:r>
+        <w:rPr>
+          <w:rFonts w:ascii="Arial" w:hAnsi="Arial" w:cs="Arial"/>
+          <w:sz w:val="24"/>
+        </w:rPr>
+        <w:t>En el juego Invaders, el jugador controla una nave de combate, con el objetivo de destruir la mayor cantidad de filas enemigas antes de ser destruido por las interminables oleadas de enemigos.</w:t>
+      </w:r>
+      <w:r>
+        <w:rPr>
+          <w:rFonts w:ascii="Arial" w:hAnsi="Arial" w:cs="Arial"/>
+          <w:sz w:val="24"/>
+        </w:rPr>
+        <w:t xml:space="preserve"> El jugador debe impedir que los enemigos alcancen la parte inferior de la pantalla o que choquen con la nave del jugador, de no ser así, perderá una vida.</w:t>
+      </w:r>
+    </w:p>
+    <w:p>
+      <w:pPr>
+        <w:spacing w:line="360" w:lineRule="auto"/>
+        <w:jc w:val="both"/>
+        <w:rPr>
+          <w:rFonts w:ascii="Arial" w:hAnsi="Arial" w:cs="Arial"/>
+          <w:sz w:val="24"/>
+        </w:rPr>
+      </w:pPr>
+      <w:r>
+        <w:rPr>
+          <w:rFonts w:ascii="Arial" w:hAnsi="Arial" w:cs="Arial"/>
+          <w:sz w:val="24"/>
+        </w:rPr>
+        <w:t xml:space="preserve">El juego no posee un final, las filas de enemigas son infinitas e incrementa su dificultad con cada una que sea destruida por el jugador. </w:t>
+      </w:r>
+      <w:r>
+        <w:rPr>
+          <w:rFonts w:ascii="Arial" w:hAnsi="Arial" w:cs="Arial"/>
+          <w:sz w:val="24"/>
+        </w:rPr>
+        <w:t>Además</w:t>
+      </w:r>
+      <w:r>
+        <w:rPr>
+          <w:rFonts w:ascii="Arial" w:hAnsi="Arial" w:cs="Arial"/>
+          <w:sz w:val="24"/>
+        </w:rPr>
+        <w:t xml:space="preserve">, los enemigos cuentan con 6 tipos distintos de formaciones de ataque, en donde pueden realizar movimientos distintos a lo normal, cambiar a su líder en la mitad de un combate </w:t>
+      </w:r>
+      <w:r>
+        <w:rPr>
+          <w:rFonts w:ascii="Arial" w:hAnsi="Arial" w:cs="Arial"/>
+          <w:sz w:val="24"/>
+        </w:rPr>
+        <w:t>e incluso cambiar posiciones con este.</w:t>
+      </w:r>
+    </w:p>
+    <w:p>
+      <w:pPr>
+        <w:spacing w:line="360" w:lineRule="auto"/>
+        <w:jc w:val="both"/>
+        <w:rPr>
+          <w:rFonts w:ascii="Arial" w:hAnsi="Arial" w:cs="Arial"/>
+          <w:sz w:val="24"/>
+        </w:rPr>
+      </w:pPr>
+      <w:r>
+        <w:rPr>
+          <w:rFonts w:ascii="Arial" w:hAnsi="Arial" w:cs="Arial"/>
+          <w:sz w:val="24"/>
+        </w:rPr>
+        <w:t>Este juego fue desarrollado en Java, utilizando distintas estructuras de datos para el manejo de las filas enemigas, y se implementaron distintos patrones de diseño para facilitar su programación.</w:t>
+      </w:r>
+    </w:p>
+    <w:p>
+      <w:pPr>
+        <w:spacing w:line="360" w:lineRule="auto"/>
+        <w:jc w:val="both"/>
+        <w:rPr>
+          <w:rFonts w:ascii="Arial" w:hAnsi="Arial" w:cs="Arial"/>
+          <w:sz w:val="24"/>
+        </w:rPr>
+      </w:pPr>
+    </w:p>
+    <w:p>
+      <w:pPr>
+        <w:spacing w:line="360" w:lineRule="auto"/>
+        <w:jc w:val="both"/>
+        <w:rPr>
+          <w:rFonts w:ascii="Arial" w:hAnsi="Arial" w:cs="Arial"/>
+          <w:sz w:val="24"/>
+        </w:rPr>
+      </w:pPr>
     </w:p>
     <w:p>
       <w:pPr>
@@ -302,6 +1281,71 @@
         </w:rPr>
         <w:t xml:space="preserve"> del problema</w:t>
       </w:r>
+      <w:r>
+        <w:rPr>
+          <w:rFonts w:ascii="Arial" w:hAnsi="Arial" w:cs="Arial"/>
+          <w:b/>
+          <w:sz w:val="32"/>
+        </w:rPr>
+        <w:t>:</w:t>
+      </w:r>
+    </w:p>
+    <w:p>
+      <w:pPr>
+        <w:spacing w:line="360" w:lineRule="auto"/>
+        <w:jc w:val="both"/>
+        <w:rPr>
+          <w:rFonts w:ascii="Arial" w:hAnsi="Arial" w:cs="Arial"/>
+          <w:sz w:val="24"/>
+        </w:rPr>
+      </w:pPr>
+      <w:r>
+        <w:rPr>
+          <w:rFonts w:ascii="Arial" w:hAnsi="Arial" w:cs="Arial"/>
+          <w:sz w:val="24"/>
+        </w:rPr>
+        <w:t>Invaders es un juego en el que el jugador puede controlar una nave que se mueve horizontalmente en la parte inferior de la pantalla con el fin de eliminar a todos los invasores. Los invasores son filas de enemigos que avanzan de arriba hacia abajo en la pantalla y se mueven de lado a lado. El jugador deberá mover la nave para eliminarlos y evitar que lleguen hacia la parte inferior de la pantalla.</w:t>
+      </w:r>
+    </w:p>
+    <w:p>
+      <w:pPr>
+        <w:spacing w:line="360" w:lineRule="auto"/>
+        <w:jc w:val="both"/>
+        <w:rPr>
+          <w:rFonts w:ascii="Arial" w:hAnsi="Arial" w:cs="Arial"/>
+          <w:sz w:val="24"/>
+        </w:rPr>
+      </w:pPr>
+    </w:p>
+    <w:p>
+      <w:pPr>
+        <w:spacing w:line="360" w:lineRule="auto"/>
+        <w:jc w:val="both"/>
+        <w:rPr>
+          <w:rFonts w:ascii="Arial" w:hAnsi="Arial" w:cs="Arial"/>
+          <w:sz w:val="24"/>
+        </w:rPr>
+      </w:pPr>
+    </w:p>
+    <w:p>
+      <w:pPr>
+        <w:spacing w:line="360" w:lineRule="auto"/>
+        <w:jc w:val="both"/>
+        <w:rPr>
+          <w:rFonts w:ascii="Arial" w:hAnsi="Arial" w:cs="Arial"/>
+          <w:sz w:val="24"/>
+        </w:rPr>
+      </w:pPr>
+    </w:p>
+    <w:p>
+      <w:pPr>
+        <w:spacing w:line="360" w:lineRule="auto"/>
+        <w:jc w:val="both"/>
+        <w:rPr>
+          <w:rFonts w:ascii="Arial" w:hAnsi="Arial" w:cs="Arial"/>
+          <w:sz w:val="24"/>
+        </w:rPr>
+      </w:pPr>
     </w:p>
     <w:p>
       <w:pPr>
@@ -324,6 +1368,7 @@
           <w:b/>
           <w:sz w:val="32"/>
         </w:rPr>
+        <w:lastRenderedPageBreak/>
         <w:t>Planificación</w:t>
       </w:r>
       <w:r>
@@ -333,6 +1378,14 @@
           <w:sz w:val="32"/>
         </w:rPr>
         <w:t xml:space="preserve"> y administración del proyecto</w:t>
+      </w:r>
+      <w:r>
+        <w:rPr>
+          <w:rFonts w:ascii="Arial" w:hAnsi="Arial" w:cs="Arial"/>
+          <w:b/>
+          <w:sz w:val="32"/>
+        </w:rPr>
+        <w:t>:</w:t>
       </w:r>
     </w:p>
     <w:p>
@@ -704,6 +1757,16 @@
     </w:p>
     <w:p>
       <w:pPr>
+        <w:spacing w:line="360" w:lineRule="auto"/>
+        <w:jc w:val="both"/>
+        <w:rPr>
+          <w:rFonts w:ascii="Arial" w:hAnsi="Arial" w:cs="Arial"/>
+          <w:sz w:val="28"/>
+        </w:rPr>
+      </w:pPr>
+    </w:p>
+    <w:p>
+      <w:pPr>
         <w:pStyle w:val="ListParagraph"/>
         <w:numPr>
           <w:ilvl w:val="1"/>
@@ -723,6 +1786,7 @@
           <w:sz w:val="28"/>
           <w:lang w:eastAsia="es-CR"/>
         </w:rPr>
+        <w:lastRenderedPageBreak/>
         <mc:AlternateContent>
           <mc:Choice Requires="wps">
             <w:drawing>
@@ -3032,7 +4096,6 @@
           <w:rFonts w:ascii="Arial" w:hAnsi="Arial" w:cs="Arial"/>
           <w:sz w:val="24"/>
         </w:rPr>
-        <w:lastRenderedPageBreak/>
         <w:t>Con las funciones anteriores, se tiene un juego funcional que el jugador puede utilizar, aunque no se hayan implementado el resto de funciones. Es como la versión alpha del desarrollo del juego, es la primera versión.</w:t>
       </w:r>
     </w:p>
@@ -3057,6 +4120,7 @@
           <w:sz w:val="28"/>
           <w:lang w:eastAsia="es-CR"/>
         </w:rPr>
+        <w:lastRenderedPageBreak/>
         <mc:AlternateContent>
           <mc:Choice Requires="wps">
             <w:drawing>
@@ -5619,28 +6683,7 @@
           <w:rFonts w:ascii="Arial" w:hAnsi="Arial" w:cs="Arial"/>
           <w:sz w:val="28"/>
         </w:rPr>
-        <w:t>Descomposición</w:t>
-      </w:r>
-      <w:r>
-        <w:rPr>
-          <w:rFonts w:ascii="Arial" w:hAnsi="Arial" w:cs="Arial"/>
-          <w:sz w:val="28"/>
-        </w:rPr>
-        <w:t xml:space="preserve"> de </w:t>
-      </w:r>
-      <w:r>
-        <w:rPr>
-          <w:rFonts w:ascii="Arial" w:hAnsi="Arial" w:cs="Arial"/>
-          <w:sz w:val="28"/>
-        </w:rPr>
-        <w:t xml:space="preserve">Historias de Usuario </w:t>
-      </w:r>
-      <w:r>
-        <w:rPr>
-          <w:rFonts w:ascii="Arial" w:hAnsi="Arial" w:cs="Arial"/>
-          <w:sz w:val="28"/>
-        </w:rPr>
-        <w:t>en tareas:</w:t>
+        <w:t>Descomposición de Historias de Usuario en tareas:</w:t>
       </w:r>
     </w:p>
     <w:p>
@@ -5774,6 +6817,26 @@
         </w:rPr>
         <w:t>Control de la nave desde un celular.</w:t>
       </w:r>
+    </w:p>
+    <w:p>
+      <w:pPr>
+        <w:spacing w:line="360" w:lineRule="auto"/>
+        <w:jc w:val="both"/>
+        <w:rPr>
+          <w:rFonts w:ascii="Arial" w:hAnsi="Arial" w:cs="Arial"/>
+          <w:sz w:val="28"/>
+        </w:rPr>
+      </w:pPr>
+    </w:p>
+    <w:p>
+      <w:pPr>
+        <w:spacing w:line="360" w:lineRule="auto"/>
+        <w:jc w:val="both"/>
+        <w:rPr>
+          <w:rFonts w:ascii="Arial" w:hAnsi="Arial" w:cs="Arial"/>
+          <w:sz w:val="28"/>
+        </w:rPr>
+      </w:pPr>
     </w:p>
     <w:p>
       <w:pPr>
@@ -6023,7 +7086,7 @@
             <v:path o:extrusionok="f" gradientshapeok="t" o:connecttype="rect"/>
             <o:lock v:ext="edit" aspectratio="t"/>
           </v:shapetype>
-          <v:shape id="_x0000_i1030" type="#_x0000_t75" style="width:270pt;height:165.75pt">
+          <v:shape id="_x0000_i1025" type="#_x0000_t75" style="width:270pt;height:165.75pt">
             <v:imagedata r:id="rId9" o:title="Diagrama de arquitectura"/>
           </v:shape>
         </w:pict>
@@ -6122,7 +7185,7 @@
           <w:sz w:val="28"/>
         </w:rPr>
         <w:pict>
-          <v:shape id="_x0000_i1041" type="#_x0000_t75" style="width:441.75pt;height:147pt">
+          <v:shape id="_x0000_i1026" type="#_x0000_t75" style="width:441.75pt;height:147pt">
             <v:imagedata r:id="rId10" o:title="Diagrama de Secuencia (1)"/>
           </v:shape>
         </w:pict>
@@ -6142,8 +7205,300 @@
           <w:rFonts w:ascii="Arial" w:hAnsi="Arial" w:cs="Arial"/>
           <w:sz w:val="24"/>
         </w:rPr>
-        <w:t>Se seleccionaron las historias de usuario a, b, e y g, para realizar este simple diagrama de secuencia.</w:t>
-      </w:r>
+        <w:t xml:space="preserve">Se seleccionaron las historias de usuario </w:t>
+      </w:r>
+      <w:r>
+        <w:rPr>
+          <w:rFonts w:ascii="Arial" w:hAnsi="Arial" w:cs="Arial"/>
+          <w:sz w:val="24"/>
+        </w:rPr>
+        <w:t>“</w:t>
+      </w:r>
+      <w:r>
+        <w:rPr>
+          <w:rFonts w:ascii="Arial" w:hAnsi="Arial" w:cs="Arial"/>
+          <w:sz w:val="24"/>
+        </w:rPr>
+        <w:t>a</w:t>
+      </w:r>
+      <w:r>
+        <w:rPr>
+          <w:rFonts w:ascii="Arial" w:hAnsi="Arial" w:cs="Arial"/>
+          <w:sz w:val="24"/>
+        </w:rPr>
+        <w:t>”</w:t>
+      </w:r>
+      <w:r>
+        <w:rPr>
+          <w:rFonts w:ascii="Arial" w:hAnsi="Arial" w:cs="Arial"/>
+          <w:sz w:val="24"/>
+        </w:rPr>
+        <w:t xml:space="preserve">, </w:t>
+      </w:r>
+      <w:r>
+        <w:rPr>
+          <w:rFonts w:ascii="Arial" w:hAnsi="Arial" w:cs="Arial"/>
+          <w:sz w:val="24"/>
+        </w:rPr>
+        <w:t>“</w:t>
+      </w:r>
+      <w:r>
+        <w:rPr>
+          <w:rFonts w:ascii="Arial" w:hAnsi="Arial" w:cs="Arial"/>
+          <w:sz w:val="24"/>
+        </w:rPr>
+        <w:t>b</w:t>
+      </w:r>
+      <w:r>
+        <w:rPr>
+          <w:rFonts w:ascii="Arial" w:hAnsi="Arial" w:cs="Arial"/>
+          <w:sz w:val="24"/>
+        </w:rPr>
+        <w:t>”</w:t>
+      </w:r>
+      <w:r>
+        <w:rPr>
+          <w:rFonts w:ascii="Arial" w:hAnsi="Arial" w:cs="Arial"/>
+          <w:sz w:val="24"/>
+        </w:rPr>
+        <w:t xml:space="preserve">, </w:t>
+      </w:r>
+      <w:r>
+        <w:rPr>
+          <w:rFonts w:ascii="Arial" w:hAnsi="Arial" w:cs="Arial"/>
+          <w:sz w:val="24"/>
+        </w:rPr>
+        <w:t>“</w:t>
+      </w:r>
+      <w:r>
+        <w:rPr>
+          <w:rFonts w:ascii="Arial" w:hAnsi="Arial" w:cs="Arial"/>
+          <w:sz w:val="24"/>
+        </w:rPr>
+        <w:t>e</w:t>
+      </w:r>
+      <w:r>
+        <w:rPr>
+          <w:rFonts w:ascii="Arial" w:hAnsi="Arial" w:cs="Arial"/>
+          <w:sz w:val="24"/>
+        </w:rPr>
+        <w:t>”</w:t>
+      </w:r>
+      <w:r>
+        <w:rPr>
+          <w:rFonts w:ascii="Arial" w:hAnsi="Arial" w:cs="Arial"/>
+          <w:sz w:val="24"/>
+        </w:rPr>
+        <w:t xml:space="preserve"> y </w:t>
+      </w:r>
+      <w:r>
+        <w:rPr>
+          <w:rFonts w:ascii="Arial" w:hAnsi="Arial" w:cs="Arial"/>
+          <w:sz w:val="24"/>
+        </w:rPr>
+        <w:t>“</w:t>
+      </w:r>
+      <w:r>
+        <w:rPr>
+          <w:rFonts w:ascii="Arial" w:hAnsi="Arial" w:cs="Arial"/>
+          <w:sz w:val="24"/>
+        </w:rPr>
+        <w:t>g</w:t>
+      </w:r>
+      <w:r>
+        <w:rPr>
+          <w:rFonts w:ascii="Arial" w:hAnsi="Arial" w:cs="Arial"/>
+          <w:sz w:val="24"/>
+        </w:rPr>
+        <w:t>”</w:t>
+      </w:r>
+      <w:r>
+        <w:rPr>
+          <w:rFonts w:ascii="Arial" w:hAnsi="Arial" w:cs="Arial"/>
+          <w:sz w:val="24"/>
+        </w:rPr>
+        <w:t>, para realizar este simple diagrama de secuencia.</w:t>
+      </w:r>
+    </w:p>
+    <w:p>
+      <w:pPr>
+        <w:pStyle w:val="ListParagraph"/>
+        <w:spacing w:line="360" w:lineRule="auto"/>
+        <w:ind w:left="1080"/>
+        <w:jc w:val="both"/>
+        <w:rPr>
+          <w:rFonts w:ascii="Arial" w:hAnsi="Arial" w:cs="Arial"/>
+          <w:sz w:val="28"/>
+        </w:rPr>
+      </w:pPr>
+    </w:p>
+    <w:p>
+      <w:pPr>
+        <w:pStyle w:val="ListParagraph"/>
+        <w:spacing w:line="360" w:lineRule="auto"/>
+        <w:ind w:left="1080"/>
+        <w:jc w:val="both"/>
+        <w:rPr>
+          <w:rFonts w:ascii="Arial" w:hAnsi="Arial" w:cs="Arial"/>
+          <w:sz w:val="28"/>
+        </w:rPr>
+      </w:pPr>
+    </w:p>
+    <w:p>
+      <w:pPr>
+        <w:pStyle w:val="ListParagraph"/>
+        <w:spacing w:line="360" w:lineRule="auto"/>
+        <w:ind w:left="1080"/>
+        <w:jc w:val="both"/>
+        <w:rPr>
+          <w:rFonts w:ascii="Arial" w:hAnsi="Arial" w:cs="Arial"/>
+          <w:sz w:val="28"/>
+        </w:rPr>
+      </w:pPr>
+    </w:p>
+    <w:p>
+      <w:pPr>
+        <w:pStyle w:val="ListParagraph"/>
+        <w:spacing w:line="360" w:lineRule="auto"/>
+        <w:ind w:left="1080"/>
+        <w:jc w:val="both"/>
+        <w:rPr>
+          <w:rFonts w:ascii="Arial" w:hAnsi="Arial" w:cs="Arial"/>
+          <w:sz w:val="28"/>
+        </w:rPr>
+      </w:pPr>
+    </w:p>
+    <w:p>
+      <w:pPr>
+        <w:pStyle w:val="ListParagraph"/>
+        <w:spacing w:line="360" w:lineRule="auto"/>
+        <w:ind w:left="1080"/>
+        <w:jc w:val="both"/>
+        <w:rPr>
+          <w:rFonts w:ascii="Arial" w:hAnsi="Arial" w:cs="Arial"/>
+          <w:sz w:val="28"/>
+        </w:rPr>
+      </w:pPr>
+    </w:p>
+    <w:p>
+      <w:pPr>
+        <w:pStyle w:val="ListParagraph"/>
+        <w:spacing w:line="360" w:lineRule="auto"/>
+        <w:ind w:left="1080"/>
+        <w:jc w:val="both"/>
+        <w:rPr>
+          <w:rFonts w:ascii="Arial" w:hAnsi="Arial" w:cs="Arial"/>
+          <w:sz w:val="28"/>
+        </w:rPr>
+      </w:pPr>
+    </w:p>
+    <w:p>
+      <w:pPr>
+        <w:pStyle w:val="ListParagraph"/>
+        <w:spacing w:line="360" w:lineRule="auto"/>
+        <w:ind w:left="1080"/>
+        <w:jc w:val="both"/>
+        <w:rPr>
+          <w:rFonts w:ascii="Arial" w:hAnsi="Arial" w:cs="Arial"/>
+          <w:sz w:val="28"/>
+        </w:rPr>
+      </w:pPr>
+    </w:p>
+    <w:p>
+      <w:pPr>
+        <w:pStyle w:val="ListParagraph"/>
+        <w:spacing w:line="360" w:lineRule="auto"/>
+        <w:ind w:left="1080"/>
+        <w:jc w:val="both"/>
+        <w:rPr>
+          <w:rFonts w:ascii="Arial" w:hAnsi="Arial" w:cs="Arial"/>
+          <w:sz w:val="28"/>
+        </w:rPr>
+      </w:pPr>
+    </w:p>
+    <w:p>
+      <w:pPr>
+        <w:pStyle w:val="ListParagraph"/>
+        <w:spacing w:line="360" w:lineRule="auto"/>
+        <w:ind w:left="1080"/>
+        <w:jc w:val="both"/>
+        <w:rPr>
+          <w:rFonts w:ascii="Arial" w:hAnsi="Arial" w:cs="Arial"/>
+          <w:sz w:val="28"/>
+        </w:rPr>
+      </w:pPr>
+    </w:p>
+    <w:p>
+      <w:pPr>
+        <w:pStyle w:val="ListParagraph"/>
+        <w:spacing w:line="360" w:lineRule="auto"/>
+        <w:ind w:left="1080"/>
+        <w:jc w:val="both"/>
+        <w:rPr>
+          <w:rFonts w:ascii="Arial" w:hAnsi="Arial" w:cs="Arial"/>
+          <w:sz w:val="28"/>
+        </w:rPr>
+      </w:pPr>
+    </w:p>
+    <w:p>
+      <w:pPr>
+        <w:pStyle w:val="ListParagraph"/>
+        <w:spacing w:line="360" w:lineRule="auto"/>
+        <w:ind w:left="1080"/>
+        <w:jc w:val="both"/>
+        <w:rPr>
+          <w:rFonts w:ascii="Arial" w:hAnsi="Arial" w:cs="Arial"/>
+          <w:sz w:val="28"/>
+        </w:rPr>
+      </w:pPr>
+    </w:p>
+    <w:p>
+      <w:pPr>
+        <w:pStyle w:val="ListParagraph"/>
+        <w:spacing w:line="360" w:lineRule="auto"/>
+        <w:ind w:left="1080"/>
+        <w:jc w:val="both"/>
+        <w:rPr>
+          <w:rFonts w:ascii="Arial" w:hAnsi="Arial" w:cs="Arial"/>
+          <w:sz w:val="28"/>
+        </w:rPr>
+      </w:pPr>
+    </w:p>
+    <w:p>
+      <w:pPr>
+        <w:pStyle w:val="ListParagraph"/>
+        <w:spacing w:line="360" w:lineRule="auto"/>
+        <w:ind w:left="1080"/>
+        <w:jc w:val="both"/>
+        <w:rPr>
+          <w:rFonts w:ascii="Arial" w:hAnsi="Arial" w:cs="Arial"/>
+          <w:sz w:val="28"/>
+        </w:rPr>
+      </w:pPr>
+    </w:p>
+    <w:p>
+      <w:pPr>
+        <w:pStyle w:val="ListParagraph"/>
+        <w:spacing w:line="360" w:lineRule="auto"/>
+        <w:ind w:left="1080"/>
+        <w:jc w:val="both"/>
+        <w:rPr>
+          <w:rFonts w:ascii="Arial" w:hAnsi="Arial" w:cs="Arial"/>
+          <w:sz w:val="28"/>
+        </w:rPr>
+      </w:pPr>
+    </w:p>
+    <w:p>
+      <w:pPr>
+        <w:pStyle w:val="ListParagraph"/>
+        <w:spacing w:line="360" w:lineRule="auto"/>
+        <w:ind w:left="1080"/>
+        <w:jc w:val="both"/>
+        <w:rPr>
+          <w:rFonts w:ascii="Arial" w:hAnsi="Arial" w:cs="Arial"/>
+          <w:sz w:val="28"/>
+        </w:rPr>
+      </w:pPr>
     </w:p>
     <w:p>
       <w:pPr>
@@ -6176,10 +7531,820 @@
           <w:rFonts w:ascii="Arial" w:hAnsi="Arial" w:cs="Arial"/>
           <w:sz w:val="28"/>
         </w:rPr>
+        <w:lastRenderedPageBreak/>
         <w:t>Diagrama de Clases inicial:</w:t>
       </w:r>
-      <w:bookmarkStart w:id="0" w:name="_GoBack"/>
-      <w:bookmarkEnd w:id="0"/>
+    </w:p>
+    <w:p>
+      <w:pPr>
+        <w:spacing w:line="360" w:lineRule="auto"/>
+        <w:jc w:val="both"/>
+        <w:rPr>
+          <w:rFonts w:ascii="Arial" w:hAnsi="Arial" w:cs="Arial"/>
+          <w:sz w:val="28"/>
+        </w:rPr>
+      </w:pPr>
+      <w:r>
+        <w:rPr>
+          <w:rFonts w:ascii="Arial" w:hAnsi="Arial" w:cs="Arial"/>
+          <w:sz w:val="28"/>
+        </w:rPr>
+        <w:pict>
+          <v:shape id="_x0000_i1027" type="#_x0000_t75" style="width:451.5pt;height:488.25pt">
+            <v:imagedata r:id="rId11" o:title="final class diagram"/>
+          </v:shape>
+        </w:pict>
+      </w:r>
+    </w:p>
+    <w:p>
+      <w:pPr>
+        <w:spacing w:line="360" w:lineRule="auto"/>
+        <w:jc w:val="both"/>
+        <w:rPr>
+          <w:rFonts w:ascii="Arial" w:hAnsi="Arial" w:cs="Arial"/>
+          <w:sz w:val="28"/>
+        </w:rPr>
+      </w:pPr>
+    </w:p>
+    <w:p>
+      <w:pPr>
+        <w:spacing w:line="360" w:lineRule="auto"/>
+        <w:jc w:val="both"/>
+        <w:rPr>
+          <w:rFonts w:ascii="Arial" w:hAnsi="Arial" w:cs="Arial"/>
+          <w:sz w:val="28"/>
+        </w:rPr>
+      </w:pPr>
+    </w:p>
+    <w:p>
+      <w:pPr>
+        <w:spacing w:line="360" w:lineRule="auto"/>
+        <w:jc w:val="both"/>
+        <w:rPr>
+          <w:rFonts w:ascii="Arial" w:hAnsi="Arial" w:cs="Arial"/>
+          <w:sz w:val="28"/>
+        </w:rPr>
+      </w:pPr>
+    </w:p>
+    <w:p>
+      <w:pPr>
+        <w:spacing w:line="360" w:lineRule="auto"/>
+        <w:jc w:val="both"/>
+        <w:rPr>
+          <w:rFonts w:ascii="Arial" w:hAnsi="Arial" w:cs="Arial"/>
+          <w:sz w:val="28"/>
+        </w:rPr>
+      </w:pPr>
+    </w:p>
+    <w:p>
+      <w:pPr>
+        <w:pStyle w:val="ListParagraph"/>
+        <w:numPr>
+          <w:ilvl w:val="1"/>
+          <w:numId w:val="1"/>
+        </w:numPr>
+        <w:spacing w:line="360" w:lineRule="auto"/>
+        <w:jc w:val="both"/>
+        <w:rPr>
+          <w:rFonts w:ascii="Arial" w:hAnsi="Arial" w:cs="Arial"/>
+          <w:sz w:val="28"/>
+        </w:rPr>
+      </w:pPr>
+      <w:r>
+        <w:rPr>
+          <w:rFonts w:ascii="Arial" w:hAnsi="Arial" w:cs="Arial"/>
+          <w:sz w:val="28"/>
+        </w:rPr>
+        <w:lastRenderedPageBreak/>
+        <w:t>Diagrama de Clases final:</w:t>
+      </w:r>
+    </w:p>
+    <w:p>
+      <w:pPr>
+        <w:spacing w:line="360" w:lineRule="auto"/>
+        <w:jc w:val="both"/>
+        <w:rPr>
+          <w:rFonts w:ascii="Arial" w:hAnsi="Arial" w:cs="Arial"/>
+          <w:sz w:val="28"/>
+        </w:rPr>
+      </w:pPr>
+      <w:r>
+        <w:rPr>
+          <w:rFonts w:ascii="Arial" w:hAnsi="Arial" w:cs="Arial"/>
+          <w:sz w:val="28"/>
+        </w:rPr>
+        <w:pict>
+          <v:shape id="_x0000_i1028" type="#_x0000_t75" style="width:441.75pt;height:591.75pt">
+            <v:imagedata r:id="rId12" o:title="UML"/>
+          </v:shape>
+        </w:pict>
+      </w:r>
+    </w:p>
+    <w:p>
+      <w:pPr>
+        <w:pStyle w:val="ListParagraph"/>
+        <w:numPr>
+          <w:ilvl w:val="0"/>
+          <w:numId w:val="1"/>
+        </w:numPr>
+        <w:spacing w:line="360" w:lineRule="auto"/>
+        <w:jc w:val="both"/>
+        <w:rPr>
+          <w:rFonts w:ascii="Arial" w:hAnsi="Arial" w:cs="Arial"/>
+          <w:b/>
+          <w:sz w:val="32"/>
+        </w:rPr>
+      </w:pPr>
+      <w:r>
+        <w:rPr>
+          <w:rFonts w:ascii="Arial" w:hAnsi="Arial" w:cs="Arial"/>
+          <w:b/>
+          <w:sz w:val="32"/>
+        </w:rPr>
+        <w:lastRenderedPageBreak/>
+        <w:t>Implementación</w:t>
+      </w:r>
+      <w:r>
+        <w:rPr>
+          <w:rFonts w:ascii="Arial" w:hAnsi="Arial" w:cs="Arial"/>
+          <w:b/>
+          <w:sz w:val="32"/>
+        </w:rPr>
+        <w:t>:</w:t>
+      </w:r>
+    </w:p>
+    <w:p>
+      <w:pPr>
+        <w:pStyle w:val="ListParagraph"/>
+        <w:numPr>
+          <w:ilvl w:val="1"/>
+          <w:numId w:val="1"/>
+        </w:numPr>
+        <w:spacing w:line="360" w:lineRule="auto"/>
+        <w:jc w:val="both"/>
+        <w:rPr>
+          <w:rFonts w:ascii="Arial" w:hAnsi="Arial" w:cs="Arial"/>
+          <w:sz w:val="28"/>
+        </w:rPr>
+      </w:pPr>
+      <w:r>
+        <w:rPr>
+          <w:rFonts w:ascii="Arial" w:hAnsi="Arial" w:cs="Arial"/>
+          <w:sz w:val="28"/>
+        </w:rPr>
+        <w:t>Estructuras de datos desarrolladas:</w:t>
+      </w:r>
+    </w:p>
+    <w:p>
+      <w:pPr>
+        <w:pStyle w:val="ListParagraph"/>
+        <w:numPr>
+          <w:ilvl w:val="0"/>
+          <w:numId w:val="23"/>
+        </w:numPr>
+        <w:spacing w:line="360" w:lineRule="auto"/>
+        <w:jc w:val="both"/>
+        <w:rPr>
+          <w:rFonts w:ascii="Arial" w:hAnsi="Arial" w:cs="Arial"/>
+          <w:sz w:val="24"/>
+        </w:rPr>
+      </w:pPr>
+      <w:r>
+        <w:rPr>
+          <w:rFonts w:ascii="Arial" w:hAnsi="Arial" w:cs="Arial"/>
+          <w:sz w:val="24"/>
+        </w:rPr>
+        <w:t xml:space="preserve">Lista enlazada simple: Es una estructura similar a un </w:t>
+      </w:r>
+      <w:r>
+        <w:rPr>
+          <w:rFonts w:ascii="Arial" w:hAnsi="Arial" w:cs="Arial"/>
+          <w:sz w:val="24"/>
+        </w:rPr>
+        <w:t>arreglo</w:t>
+      </w:r>
+      <w:r>
+        <w:rPr>
+          <w:rFonts w:ascii="Arial" w:hAnsi="Arial" w:cs="Arial"/>
+          <w:sz w:val="24"/>
+        </w:rPr>
+        <w:t>, con la ventaja de poder agregar datos a esta, sin necesidad de crear una lista totalmente nueva cada vez. Utiliza Nodos para almacenar estos datos. Cada nodo tiene una referencia al nodo siguiente, el ultimo nodo de la lista apunta a null.</w:t>
+      </w:r>
+    </w:p>
+    <w:p>
+      <w:pPr>
+        <w:pStyle w:val="ListParagraph"/>
+        <w:spacing w:line="360" w:lineRule="auto"/>
+        <w:jc w:val="both"/>
+        <w:rPr>
+          <w:rFonts w:ascii="Arial" w:hAnsi="Arial" w:cs="Arial"/>
+          <w:sz w:val="24"/>
+        </w:rPr>
+      </w:pPr>
+    </w:p>
+    <w:p>
+      <w:pPr>
+        <w:pStyle w:val="ListParagraph"/>
+        <w:numPr>
+          <w:ilvl w:val="0"/>
+          <w:numId w:val="23"/>
+        </w:numPr>
+        <w:spacing w:line="360" w:lineRule="auto"/>
+        <w:jc w:val="both"/>
+        <w:rPr>
+          <w:rFonts w:ascii="Arial" w:hAnsi="Arial" w:cs="Arial"/>
+          <w:sz w:val="24"/>
+        </w:rPr>
+      </w:pPr>
+      <w:r>
+        <w:rPr>
+          <w:rFonts w:ascii="Arial" w:hAnsi="Arial" w:cs="Arial"/>
+          <w:sz w:val="24"/>
+        </w:rPr>
+        <w:t xml:space="preserve">Lista doblemente enlazada: Es igual a la lista simple, con la excepción de que sus nodos </w:t>
+      </w:r>
+      <w:r>
+        <w:rPr>
+          <w:rFonts w:ascii="Arial" w:hAnsi="Arial" w:cs="Arial"/>
+          <w:sz w:val="24"/>
+        </w:rPr>
+        <w:t>tienen referencias a su nodo siguiente y nodo anterior.</w:t>
+      </w:r>
+    </w:p>
+    <w:p>
+      <w:pPr>
+        <w:pStyle w:val="ListParagraph"/>
+        <w:spacing w:line="360" w:lineRule="auto"/>
+        <w:jc w:val="both"/>
+        <w:rPr>
+          <w:rFonts w:ascii="Arial" w:hAnsi="Arial" w:cs="Arial"/>
+          <w:sz w:val="24"/>
+        </w:rPr>
+      </w:pPr>
+    </w:p>
+    <w:p>
+      <w:pPr>
+        <w:pStyle w:val="ListParagraph"/>
+        <w:numPr>
+          <w:ilvl w:val="0"/>
+          <w:numId w:val="23"/>
+        </w:numPr>
+        <w:spacing w:line="360" w:lineRule="auto"/>
+        <w:jc w:val="both"/>
+        <w:rPr>
+          <w:rFonts w:ascii="Arial" w:hAnsi="Arial" w:cs="Arial"/>
+          <w:sz w:val="24"/>
+        </w:rPr>
+      </w:pPr>
+      <w:r>
+        <w:rPr>
+          <w:rFonts w:ascii="Arial" w:hAnsi="Arial" w:cs="Arial"/>
+          <w:sz w:val="24"/>
+        </w:rPr>
+        <w:t>Lista enlazada circular: Es una variación de la lista simple, su diferencia es en su nodo final, ya que este no apunta a null, si no que apunta al primer nodo de la lista.</w:t>
+      </w:r>
+    </w:p>
+    <w:p>
+      <w:pPr>
+        <w:pStyle w:val="ListParagraph"/>
+        <w:spacing w:line="360" w:lineRule="auto"/>
+        <w:jc w:val="both"/>
+        <w:rPr>
+          <w:rFonts w:ascii="Arial" w:hAnsi="Arial" w:cs="Arial"/>
+          <w:sz w:val="24"/>
+        </w:rPr>
+      </w:pPr>
+    </w:p>
+    <w:p>
+      <w:pPr>
+        <w:pStyle w:val="ListParagraph"/>
+        <w:spacing w:line="360" w:lineRule="auto"/>
+        <w:jc w:val="both"/>
+        <w:rPr>
+          <w:rFonts w:ascii="Arial" w:hAnsi="Arial" w:cs="Arial"/>
+          <w:sz w:val="24"/>
+        </w:rPr>
+      </w:pPr>
+    </w:p>
+    <w:p>
+      <w:pPr>
+        <w:pStyle w:val="ListParagraph"/>
+        <w:numPr>
+          <w:ilvl w:val="0"/>
+          <w:numId w:val="23"/>
+        </w:numPr>
+        <w:spacing w:line="360" w:lineRule="auto"/>
+        <w:jc w:val="both"/>
+        <w:rPr>
+          <w:rFonts w:ascii="Arial" w:hAnsi="Arial" w:cs="Arial"/>
+          <w:sz w:val="24"/>
+        </w:rPr>
+      </w:pPr>
+      <w:r>
+        <w:rPr>
+          <w:rFonts w:ascii="Arial" w:hAnsi="Arial" w:cs="Arial"/>
+          <w:sz w:val="24"/>
+        </w:rPr>
+        <w:t>Lista circular doblemente enlazada: Es una lista circular con las propiedades de los nodos de la lista doblemente enlazada. Su primer nodo también apunta al nodo final.</w:t>
+      </w:r>
+    </w:p>
+    <w:p>
+      <w:pPr>
+        <w:spacing w:line="360" w:lineRule="auto"/>
+        <w:jc w:val="both"/>
+        <w:rPr>
+          <w:rFonts w:ascii="Arial" w:hAnsi="Arial" w:cs="Arial"/>
+          <w:sz w:val="24"/>
+        </w:rPr>
+      </w:pPr>
+    </w:p>
+    <w:p>
+      <w:pPr>
+        <w:pStyle w:val="ListParagraph"/>
+        <w:numPr>
+          <w:ilvl w:val="1"/>
+          <w:numId w:val="1"/>
+        </w:numPr>
+        <w:spacing w:line="360" w:lineRule="auto"/>
+        <w:jc w:val="both"/>
+        <w:rPr>
+          <w:rFonts w:ascii="Arial" w:hAnsi="Arial" w:cs="Arial"/>
+          <w:sz w:val="28"/>
+        </w:rPr>
+      </w:pPr>
+      <w:r>
+        <w:rPr>
+          <w:rFonts w:ascii="Arial" w:hAnsi="Arial" w:cs="Arial"/>
+          <w:sz w:val="28"/>
+        </w:rPr>
+        <w:t>Algoritmos desarrollados:</w:t>
+      </w:r>
+    </w:p>
+    <w:p>
+      <w:pPr>
+        <w:pStyle w:val="ListParagraph"/>
+        <w:numPr>
+          <w:ilvl w:val="0"/>
+          <w:numId w:val="24"/>
+        </w:numPr>
+        <w:spacing w:line="360" w:lineRule="auto"/>
+        <w:jc w:val="both"/>
+        <w:rPr>
+          <w:rFonts w:ascii="Arial" w:hAnsi="Arial" w:cs="Arial"/>
+          <w:sz w:val="24"/>
+        </w:rPr>
+      </w:pPr>
+      <w:r>
+        <w:rPr>
+          <w:rFonts w:ascii="Arial" w:hAnsi="Arial" w:cs="Arial"/>
+          <w:sz w:val="24"/>
+        </w:rPr>
+        <w:t>Crear filas de enemigos:</w:t>
+      </w:r>
+      <w:r>
+        <w:rPr>
+          <w:rFonts w:ascii="Arial" w:hAnsi="Arial" w:cs="Arial"/>
+          <w:sz w:val="24"/>
+        </w:rPr>
+        <w:t xml:space="preserve"> Es un método de la clase TileCreator, este se encarga de crear una nueva fila de enemigos. Primero crea un numero aleatorio, el cual usa para crear una nueva lista dependiendo del tipo de fila. Luego utiliza el patrón de diseño “Factory” para crear los enemigos y los coloca en pantalla.</w:t>
+      </w:r>
+    </w:p>
+    <w:p>
+      <w:pPr>
+        <w:pStyle w:val="ListParagraph"/>
+        <w:spacing w:line="360" w:lineRule="auto"/>
+        <w:jc w:val="both"/>
+        <w:rPr>
+          <w:rFonts w:ascii="Arial" w:hAnsi="Arial" w:cs="Arial"/>
+          <w:sz w:val="24"/>
+        </w:rPr>
+      </w:pPr>
+    </w:p>
+    <w:p>
+      <w:pPr>
+        <w:pStyle w:val="ListParagraph"/>
+        <w:numPr>
+          <w:ilvl w:val="0"/>
+          <w:numId w:val="24"/>
+        </w:numPr>
+        <w:spacing w:line="360" w:lineRule="auto"/>
+        <w:jc w:val="both"/>
+        <w:rPr>
+          <w:rFonts w:ascii="Arial" w:hAnsi="Arial" w:cs="Arial"/>
+          <w:sz w:val="24"/>
+        </w:rPr>
+      </w:pPr>
+      <w:r>
+        <w:rPr>
+          <w:rFonts w:ascii="Arial" w:hAnsi="Arial" w:cs="Arial"/>
+          <w:sz w:val="24"/>
+        </w:rPr>
+        <w:t>Control de colisiones: Este algoritmo se encarga de revisar que cada bala no toque ningún enemigo, de ser así, la bala desaparece y el enemigo pierde puntos de vida. Además, revisa que el jugador no choque con ningún enemigo, o este perderá una vida.</w:t>
+      </w:r>
+    </w:p>
+    <w:p>
+      <w:pPr>
+        <w:pStyle w:val="ListParagraph"/>
+        <w:spacing w:line="360" w:lineRule="auto"/>
+        <w:jc w:val="both"/>
+        <w:rPr>
+          <w:rFonts w:ascii="Arial" w:hAnsi="Arial" w:cs="Arial"/>
+          <w:sz w:val="24"/>
+        </w:rPr>
+      </w:pPr>
+    </w:p>
+    <w:p>
+      <w:pPr>
+        <w:pStyle w:val="ListParagraph"/>
+        <w:numPr>
+          <w:ilvl w:val="0"/>
+          <w:numId w:val="24"/>
+        </w:numPr>
+        <w:spacing w:line="360" w:lineRule="auto"/>
+        <w:jc w:val="both"/>
+        <w:rPr>
+          <w:rFonts w:ascii="Arial" w:hAnsi="Arial" w:cs="Arial"/>
+          <w:sz w:val="24"/>
+        </w:rPr>
+      </w:pPr>
+      <w:r>
+        <w:rPr>
+          <w:rFonts w:ascii="Arial" w:hAnsi="Arial" w:cs="Arial"/>
+          <w:sz w:val="24"/>
+        </w:rPr>
+        <w:t>Movimiento de enemigos: Mueve a la fila como una sola entidad, utilizando la posición en el eje X del primero y ultimo enemigo de la fila, cuando estos valores exceden un punto, toda la fila cambia de dirección y se mueve en sentido contrario. Además, si la fila es de tipo “E”, los enemigos realizan movimientos circulares utilizando las funciones matemáticas seno y coseno para definir su posición en el eje X, Y.</w:t>
+      </w:r>
+    </w:p>
+    <w:p>
+      <w:pPr>
+        <w:pStyle w:val="ListParagraph"/>
+        <w:spacing w:line="360" w:lineRule="auto"/>
+        <w:jc w:val="both"/>
+        <w:rPr>
+          <w:rFonts w:ascii="Arial" w:hAnsi="Arial" w:cs="Arial"/>
+          <w:sz w:val="24"/>
+        </w:rPr>
+      </w:pPr>
+    </w:p>
+    <w:p>
+      <w:pPr>
+        <w:pStyle w:val="ListParagraph"/>
+        <w:numPr>
+          <w:ilvl w:val="0"/>
+          <w:numId w:val="24"/>
+        </w:numPr>
+        <w:spacing w:line="360" w:lineRule="auto"/>
+        <w:jc w:val="both"/>
+        <w:rPr>
+          <w:rFonts w:ascii="Arial" w:hAnsi="Arial" w:cs="Arial"/>
+          <w:sz w:val="24"/>
+        </w:rPr>
+      </w:pPr>
+      <w:r>
+        <w:rPr>
+          <w:rFonts w:ascii="Arial" w:hAnsi="Arial" w:cs="Arial"/>
+          <w:sz w:val="24"/>
+        </w:rPr>
+        <w:t xml:space="preserve">Controlador: Revisa cuales teclas el usuario está tocando, mueve la nave del jugador en la dirección especificada y permite disparar. </w:t>
+      </w:r>
+    </w:p>
+    <w:p>
+      <w:pPr>
+        <w:spacing w:line="360" w:lineRule="auto"/>
+        <w:jc w:val="both"/>
+        <w:rPr>
+          <w:rFonts w:ascii="Arial" w:hAnsi="Arial" w:cs="Arial"/>
+          <w:sz w:val="24"/>
+        </w:rPr>
+      </w:pPr>
+    </w:p>
+    <w:p>
+      <w:pPr>
+        <w:pStyle w:val="ListParagraph"/>
+        <w:numPr>
+          <w:ilvl w:val="1"/>
+          <w:numId w:val="1"/>
+        </w:numPr>
+        <w:spacing w:line="360" w:lineRule="auto"/>
+        <w:jc w:val="both"/>
+        <w:rPr>
+          <w:rFonts w:ascii="Arial" w:hAnsi="Arial" w:cs="Arial"/>
+          <w:sz w:val="28"/>
+        </w:rPr>
+      </w:pPr>
+      <w:r>
+        <w:rPr>
+          <w:rFonts w:ascii="Arial" w:hAnsi="Arial" w:cs="Arial"/>
+          <w:sz w:val="28"/>
+        </w:rPr>
+        <w:t>Problemas encontrados:</w:t>
+      </w:r>
+    </w:p>
+    <w:p>
+      <w:pPr>
+        <w:pStyle w:val="ListParagraph"/>
+        <w:numPr>
+          <w:ilvl w:val="0"/>
+          <w:numId w:val="26"/>
+        </w:numPr>
+        <w:spacing w:line="360" w:lineRule="auto"/>
+        <w:jc w:val="both"/>
+        <w:rPr>
+          <w:rFonts w:ascii="Arial" w:hAnsi="Arial" w:cs="Arial"/>
+          <w:sz w:val="24"/>
+        </w:rPr>
+      </w:pPr>
+      <w:r>
+        <w:rPr>
+          <w:rFonts w:ascii="Arial" w:hAnsi="Arial" w:cs="Arial"/>
+          <w:sz w:val="24"/>
+        </w:rPr>
+        <w:t>Al utilizar distintos tipos de listas para cada tipo de fila de enemigo,</w:t>
+      </w:r>
+      <w:r>
+        <w:rPr>
+          <w:rFonts w:ascii="Arial" w:hAnsi="Arial" w:cs="Arial"/>
+          <w:sz w:val="24"/>
+        </w:rPr>
+        <w:t xml:space="preserve"> el método que crea la fila debe retornar una lista. Al ser todas distintas, se crean las interfaces Lista&lt;T&gt; y Nodo&lt;T&gt; para poder retornar cualquier tipo de lista sin problemas.</w:t>
+      </w:r>
+    </w:p>
+    <w:p>
+      <w:pPr>
+        <w:pStyle w:val="ListParagraph"/>
+        <w:numPr>
+          <w:ilvl w:val="0"/>
+          <w:numId w:val="26"/>
+        </w:numPr>
+        <w:spacing w:line="360" w:lineRule="auto"/>
+        <w:jc w:val="both"/>
+        <w:rPr>
+          <w:rFonts w:ascii="Arial" w:hAnsi="Arial" w:cs="Arial"/>
+          <w:sz w:val="24"/>
+        </w:rPr>
+      </w:pPr>
+      <w:r>
+        <w:rPr>
+          <w:rFonts w:ascii="Arial" w:hAnsi="Arial" w:cs="Arial"/>
+          <w:sz w:val="24"/>
+        </w:rPr>
+        <w:t>Al crear ciertos tipos de filas de enemigos, el generador de fila no logra crear el numero completo de naves deseadas, además de que</w:t>
+      </w:r>
+      <w:r>
+        <w:rPr>
+          <w:rFonts w:ascii="Arial" w:hAnsi="Arial" w:cs="Arial"/>
+          <w:sz w:val="24"/>
+        </w:rPr>
+        <w:t>,</w:t>
+      </w:r>
+      <w:r>
+        <w:rPr>
+          <w:rFonts w:ascii="Arial" w:hAnsi="Arial" w:cs="Arial"/>
+          <w:sz w:val="24"/>
+        </w:rPr>
+        <w:t xml:space="preserve"> al destruir la fila, no se genera una nueva. La solución aun esta en progreso.</w:t>
+      </w:r>
+    </w:p>
+    <w:p>
+      <w:pPr>
+        <w:spacing w:line="360" w:lineRule="auto"/>
+        <w:jc w:val="both"/>
+        <w:rPr>
+          <w:rFonts w:ascii="Arial" w:hAnsi="Arial" w:cs="Arial"/>
+          <w:sz w:val="24"/>
+        </w:rPr>
+      </w:pPr>
+    </w:p>
+    <w:p>
+      <w:pPr>
+        <w:pStyle w:val="ListParagraph"/>
+        <w:numPr>
+          <w:ilvl w:val="0"/>
+          <w:numId w:val="1"/>
+        </w:numPr>
+        <w:spacing w:line="360" w:lineRule="auto"/>
+        <w:jc w:val="both"/>
+        <w:rPr>
+          <w:rFonts w:ascii="Arial" w:hAnsi="Arial" w:cs="Arial"/>
+          <w:b/>
+          <w:sz w:val="32"/>
+        </w:rPr>
+      </w:pPr>
+      <w:r>
+        <w:rPr>
+          <w:rFonts w:ascii="Arial" w:hAnsi="Arial" w:cs="Arial"/>
+          <w:b/>
+          <w:sz w:val="32"/>
+        </w:rPr>
+        <w:t>Conclusio</w:t>
+      </w:r>
+      <w:r>
+        <w:rPr>
+          <w:rFonts w:ascii="Arial" w:hAnsi="Arial" w:cs="Arial"/>
+          <w:b/>
+          <w:sz w:val="32"/>
+        </w:rPr>
+        <w:t>n</w:t>
+      </w:r>
+      <w:r>
+        <w:rPr>
+          <w:rFonts w:ascii="Arial" w:hAnsi="Arial" w:cs="Arial"/>
+          <w:b/>
+          <w:sz w:val="32"/>
+        </w:rPr>
+        <w:t>es</w:t>
+      </w:r>
+      <w:r>
+        <w:rPr>
+          <w:rFonts w:ascii="Arial" w:hAnsi="Arial" w:cs="Arial"/>
+          <w:b/>
+          <w:sz w:val="32"/>
+        </w:rPr>
+        <w:t>:</w:t>
+      </w:r>
+    </w:p>
+    <w:p>
+      <w:pPr>
+        <w:spacing w:line="360" w:lineRule="auto"/>
+        <w:jc w:val="both"/>
+        <w:rPr>
+          <w:rFonts w:ascii="Arial" w:hAnsi="Arial" w:cs="Arial"/>
+          <w:sz w:val="24"/>
+        </w:rPr>
+      </w:pPr>
+      <w:r>
+        <w:rPr>
+          <w:rFonts w:ascii="Arial" w:hAnsi="Arial" w:cs="Arial"/>
+          <w:sz w:val="24"/>
+        </w:rPr>
+        <w:t>Se logró la implementación de listas enlazadas y sus variaciones para el control de las filas enemigas. Se aplicaron patrones de diseño para facilitar el trabajo al programar, además de ser buenas prácticas de programación. Se investigó acerca de cómo desarrollar una aplicación en Java, además de la investigación necesaria para entender la programación orientada a objetos utilizada en Java.</w:t>
+      </w:r>
+    </w:p>
+    <w:p>
+      <w:pPr>
+        <w:spacing w:line="360" w:lineRule="auto"/>
+        <w:jc w:val="both"/>
+        <w:rPr>
+          <w:rFonts w:ascii="Arial" w:hAnsi="Arial" w:cs="Arial"/>
+          <w:sz w:val="24"/>
+        </w:rPr>
+      </w:pPr>
+    </w:p>
+    <w:p>
+      <w:pPr>
+        <w:spacing w:line="360" w:lineRule="auto"/>
+        <w:jc w:val="both"/>
+        <w:rPr>
+          <w:rFonts w:ascii="Arial" w:hAnsi="Arial" w:cs="Arial"/>
+          <w:sz w:val="24"/>
+        </w:rPr>
+      </w:pPr>
+    </w:p>
+    <w:p>
+      <w:pPr>
+        <w:spacing w:line="360" w:lineRule="auto"/>
+        <w:jc w:val="both"/>
+        <w:rPr>
+          <w:rFonts w:ascii="Arial" w:hAnsi="Arial" w:cs="Arial"/>
+          <w:sz w:val="24"/>
+        </w:rPr>
+      </w:pPr>
+    </w:p>
+    <w:p>
+      <w:pPr>
+        <w:spacing w:line="360" w:lineRule="auto"/>
+        <w:jc w:val="both"/>
+        <w:rPr>
+          <w:rFonts w:ascii="Arial" w:hAnsi="Arial" w:cs="Arial"/>
+          <w:sz w:val="24"/>
+        </w:rPr>
+      </w:pPr>
+    </w:p>
+    <w:p>
+      <w:pPr>
+        <w:spacing w:line="360" w:lineRule="auto"/>
+        <w:jc w:val="both"/>
+        <w:rPr>
+          <w:rFonts w:ascii="Arial" w:hAnsi="Arial" w:cs="Arial"/>
+          <w:sz w:val="24"/>
+        </w:rPr>
+      </w:pPr>
+    </w:p>
+    <w:p>
+      <w:pPr>
+        <w:pStyle w:val="ListParagraph"/>
+        <w:numPr>
+          <w:ilvl w:val="0"/>
+          <w:numId w:val="1"/>
+        </w:numPr>
+        <w:spacing w:line="360" w:lineRule="auto"/>
+        <w:jc w:val="both"/>
+        <w:rPr>
+          <w:rFonts w:ascii="Arial" w:hAnsi="Arial" w:cs="Arial"/>
+          <w:b/>
+          <w:sz w:val="32"/>
+        </w:rPr>
+      </w:pPr>
+      <w:r>
+        <w:rPr>
+          <w:rFonts w:ascii="Arial" w:hAnsi="Arial" w:cs="Arial"/>
+          <w:b/>
+          <w:sz w:val="32"/>
+        </w:rPr>
+        <w:t>Bibliografía:</w:t>
+      </w:r>
+    </w:p>
+    <w:p>
+      <w:pPr>
+        <w:spacing w:line="360" w:lineRule="auto"/>
+        <w:jc w:val="both"/>
+        <w:rPr>
+          <w:rFonts w:ascii="Arial" w:hAnsi="Arial" w:cs="Arial"/>
+          <w:sz w:val="24"/>
+        </w:rPr>
+      </w:pPr>
+      <w:r>
+        <w:rPr>
+          <w:rFonts w:ascii="Arial" w:hAnsi="Arial" w:cs="Arial"/>
+          <w:sz w:val="24"/>
+        </w:rPr>
+        <w:t xml:space="preserve">Java 2D games tutorial. </w:t>
+      </w:r>
+      <w:r>
+        <w:rPr>
+          <w:rFonts w:ascii="Arial" w:hAnsi="Arial" w:cs="Arial"/>
+          <w:sz w:val="24"/>
+        </w:rPr>
+        <w:t xml:space="preserve">Recuperado de: </w:t>
+      </w:r>
+      <w:r>
+        <w:rPr>
+          <w:rFonts w:ascii="Arial" w:hAnsi="Arial" w:cs="Arial"/>
+          <w:sz w:val="24"/>
+        </w:rPr>
+        <w:t>zetcode.com/tutorials/javagamestutorial/</w:t>
+      </w:r>
+    </w:p>
+    <w:p>
+      <w:pPr>
+        <w:spacing w:line="360" w:lineRule="auto"/>
+        <w:jc w:val="both"/>
+        <w:rPr>
+          <w:rFonts w:ascii="Arial" w:hAnsi="Arial" w:cs="Arial"/>
+          <w:sz w:val="24"/>
+        </w:rPr>
+      </w:pPr>
+    </w:p>
+    <w:p>
+      <w:pPr>
+        <w:pStyle w:val="ListParagraph"/>
+        <w:numPr>
+          <w:ilvl w:val="0"/>
+          <w:numId w:val="1"/>
+        </w:numPr>
+        <w:spacing w:line="360" w:lineRule="auto"/>
+        <w:jc w:val="both"/>
+        <w:rPr>
+          <w:rFonts w:ascii="Arial" w:hAnsi="Arial" w:cs="Arial"/>
+          <w:b/>
+          <w:sz w:val="32"/>
+        </w:rPr>
+      </w:pPr>
+      <w:r>
+        <w:rPr>
+          <w:rFonts w:ascii="Arial" w:hAnsi="Arial" w:cs="Arial"/>
+          <w:b/>
+          <w:sz w:val="32"/>
+        </w:rPr>
+        <w:t>Anexos:</w:t>
+      </w:r>
+    </w:p>
+    <w:p>
+      <w:pPr>
+        <w:spacing w:line="360" w:lineRule="auto"/>
+        <w:jc w:val="both"/>
+        <w:rPr>
+          <w:rFonts w:ascii="Arial" w:hAnsi="Arial" w:cs="Arial"/>
+          <w:sz w:val="24"/>
+        </w:rPr>
+      </w:pPr>
+      <w:r>
+        <w:rPr>
+          <w:rFonts w:ascii="Arial" w:hAnsi="Arial" w:cs="Arial"/>
+          <w:sz w:val="24"/>
+        </w:rPr>
+        <w:t xml:space="preserve">Git hub: </w:t>
+      </w:r>
+      <w:hyperlink r:id="rId13" w:history="1">
+        <w:r>
+          <w:rPr>
+            <w:rStyle w:val="Hyperlink"/>
+            <w:rFonts w:ascii="Arial" w:hAnsi="Arial" w:cs="Arial"/>
+            <w:sz w:val="24"/>
+          </w:rPr>
+          <w:t>https://github.com/JoseChV/Invaders</w:t>
+        </w:r>
+      </w:hyperlink>
     </w:p>
     <w:p>
       <w:pPr>
@@ -6192,6 +8357,7 @@
       </w:pPr>
     </w:p>
     <w:sectPr>
+      <w:footerReference w:type="default" r:id="rId14"/>
       <w:pgSz w:w="12240" w:h="15840"/>
       <w:pgMar w:top="1417" w:right="1701" w:bottom="1417" w:left="1701" w:header="708" w:footer="708" w:gutter="0"/>
       <w:cols w:space="708"/>
@@ -6226,6 +8392,59 @@
 </w:endnotes>
 </file>
 
+<file path=word/footer1.xml><?xml version="1.0" encoding="utf-8"?>
+<w:ftr xmlns:wpc="http://schemas.microsoft.com/office/word/2010/wordprocessingCanvas" xmlns:cx="http://schemas.microsoft.com/office/drawing/2014/chartex" xmlns:mc="http://schemas.openxmlformats.org/markup-compatibility/2006" xmlns:o="urn:schemas-microsoft-com:office:office" xmlns:r="http://schemas.openxmlformats.org/officeDocument/2006/relationships" xmlns:m="http://schemas.openxmlformats.org/officeDocument/2006/math" xmlns:v="urn:schemas-microsoft-com:vml" xmlns:wp14="http://schemas.microsoft.com/office/word/2010/wordprocessingDrawing" xmlns:wp="http://schemas.openxmlformats.org/drawingml/2006/wordprocessingDrawing" xmlns:w10="urn:schemas-microsoft-com:office:word" xmlns:w="http://schemas.openxmlformats.org/wordprocessingml/2006/main" xmlns:w14="http://schemas.microsoft.com/office/word/2010/wordml" xmlns:w15="http://schemas.microsoft.com/office/word/2012/wordml" xmlns:w16se="http://schemas.microsoft.com/office/word/2015/wordml/symex" xmlns:wpg="http://schemas.microsoft.com/office/word/2010/wordprocessingGroup" xmlns:wpi="http://schemas.microsoft.com/office/word/2010/wordprocessingInk" xmlns:wne="http://schemas.microsoft.com/office/word/2006/wordml" xmlns:wps="http://schemas.microsoft.com/office/word/2010/wordprocessingShape" mc:Ignorable="w14 w15 w16se wp14">
+  <w:sdt>
+    <w:sdtPr>
+      <w:id w:val="1988357046"/>
+      <w:docPartObj>
+        <w:docPartGallery w:val="Page Numbers (Bottom of Page)"/>
+        <w:docPartUnique/>
+      </w:docPartObj>
+    </w:sdtPr>
+    <w:sdtEndPr>
+      <w:rPr>
+        <w:noProof/>
+      </w:rPr>
+    </w:sdtEndPr>
+    <w:sdtContent>
+      <w:p>
+        <w:pPr>
+          <w:pStyle w:val="Footer"/>
+          <w:jc w:val="right"/>
+        </w:pPr>
+        <w:r>
+          <w:fldChar w:fldCharType="begin"/>
+        </w:r>
+        <w:r>
+          <w:instrText xml:space="preserve"> PAGE   \* MERGEFORMAT </w:instrText>
+        </w:r>
+        <w:r>
+          <w:fldChar w:fldCharType="separate"/>
+        </w:r>
+        <w:r>
+          <w:rPr>
+            <w:noProof/>
+          </w:rPr>
+          <w:t>2</w:t>
+        </w:r>
+        <w:r>
+          <w:rPr>
+            <w:noProof/>
+          </w:rPr>
+          <w:fldChar w:fldCharType="end"/>
+        </w:r>
+      </w:p>
+    </w:sdtContent>
+  </w:sdt>
+  <w:p>
+    <w:pPr>
+      <w:pStyle w:val="Footer"/>
+    </w:pPr>
+  </w:p>
+</w:ftr>
+</file>
+
 <file path=word/footnotes.xml><?xml version="1.0" encoding="utf-8"?>
 <w:footnotes xmlns:wpc="http://schemas.microsoft.com/office/word/2010/wordprocessingCanvas" xmlns:cx="http://schemas.microsoft.com/office/drawing/2014/chartex" xmlns:mc="http://schemas.openxmlformats.org/markup-compatibility/2006" xmlns:o="urn:schemas-microsoft-com:office:office" xmlns:r="http://schemas.openxmlformats.org/officeDocument/2006/relationships" xmlns:m="http://schemas.openxmlformats.org/officeDocument/2006/math" xmlns:v="urn:schemas-microsoft-com:vml" xmlns:wp14="http://schemas.microsoft.com/office/word/2010/wordprocessingDrawing" xmlns:wp="http://schemas.openxmlformats.org/drawingml/2006/wordprocessingDrawing" xmlns:w10="urn:schemas-microsoft-com:office:word" xmlns:w="http://schemas.openxmlformats.org/wordprocessingml/2006/main" xmlns:w14="http://schemas.microsoft.com/office/word/2010/wordml" xmlns:w15="http://schemas.microsoft.com/office/word/2012/wordml" xmlns:w16se="http://schemas.microsoft.com/office/word/2015/wordml/symex" xmlns:wpg="http://schemas.microsoft.com/office/word/2010/wordprocessingGroup" xmlns:wpi="http://schemas.microsoft.com/office/word/2010/wordprocessingInk" xmlns:wne="http://schemas.microsoft.com/office/word/2006/wordml" xmlns:wps="http://schemas.microsoft.com/office/word/2010/wordprocessingShape" mc:Ignorable="w14 w15 w16se wp14">
   <w:footnote w:type="separator" w:id="-1">
@@ -6367,6 +8586,92 @@
     </w:lvl>
   </w:abstractNum>
   <w:abstractNum w:abstractNumId="1" w15:restartNumberingAfterBreak="0">
+    <w:nsid w:val="064543E3"/>
+    <w:multiLevelType w:val="hybridMultilevel"/>
+    <w:tmpl w:val="442A75B0"/>
+    <w:lvl w:ilvl="0" w:tplc="140A000F">
+      <w:start w:val="1"/>
+      <w:numFmt w:val="decimal"/>
+      <w:lvlText w:val="%1."/>
+      <w:lvlJc w:val="left"/>
+      <w:pPr>
+        <w:ind w:left="3600" w:hanging="360"/>
+      </w:pPr>
+    </w:lvl>
+    <w:lvl w:ilvl="1" w:tplc="140A0019" w:tentative="1">
+      <w:start w:val="1"/>
+      <w:numFmt w:val="lowerLetter"/>
+      <w:lvlText w:val="%2."/>
+      <w:lvlJc w:val="left"/>
+      <w:pPr>
+        <w:ind w:left="4320" w:hanging="360"/>
+      </w:pPr>
+    </w:lvl>
+    <w:lvl w:ilvl="2" w:tplc="140A001B" w:tentative="1">
+      <w:start w:val="1"/>
+      <w:numFmt w:val="lowerRoman"/>
+      <w:lvlText w:val="%3."/>
+      <w:lvlJc w:val="right"/>
+      <w:pPr>
+        <w:ind w:left="5040" w:hanging="180"/>
+      </w:pPr>
+    </w:lvl>
+    <w:lvl w:ilvl="3" w:tplc="140A000F" w:tentative="1">
+      <w:start w:val="1"/>
+      <w:numFmt w:val="decimal"/>
+      <w:lvlText w:val="%4."/>
+      <w:lvlJc w:val="left"/>
+      <w:pPr>
+        <w:ind w:left="5760" w:hanging="360"/>
+      </w:pPr>
+    </w:lvl>
+    <w:lvl w:ilvl="4" w:tplc="140A0019" w:tentative="1">
+      <w:start w:val="1"/>
+      <w:numFmt w:val="lowerLetter"/>
+      <w:lvlText w:val="%5."/>
+      <w:lvlJc w:val="left"/>
+      <w:pPr>
+        <w:ind w:left="6480" w:hanging="360"/>
+      </w:pPr>
+    </w:lvl>
+    <w:lvl w:ilvl="5" w:tplc="140A001B" w:tentative="1">
+      <w:start w:val="1"/>
+      <w:numFmt w:val="lowerRoman"/>
+      <w:lvlText w:val="%6."/>
+      <w:lvlJc w:val="right"/>
+      <w:pPr>
+        <w:ind w:left="7200" w:hanging="180"/>
+      </w:pPr>
+    </w:lvl>
+    <w:lvl w:ilvl="6" w:tplc="140A000F" w:tentative="1">
+      <w:start w:val="1"/>
+      <w:numFmt w:val="decimal"/>
+      <w:lvlText w:val="%7."/>
+      <w:lvlJc w:val="left"/>
+      <w:pPr>
+        <w:ind w:left="7920" w:hanging="360"/>
+      </w:pPr>
+    </w:lvl>
+    <w:lvl w:ilvl="7" w:tplc="140A0019" w:tentative="1">
+      <w:start w:val="1"/>
+      <w:numFmt w:val="lowerLetter"/>
+      <w:lvlText w:val="%8."/>
+      <w:lvlJc w:val="left"/>
+      <w:pPr>
+        <w:ind w:left="8640" w:hanging="360"/>
+      </w:pPr>
+    </w:lvl>
+    <w:lvl w:ilvl="8" w:tplc="140A001B" w:tentative="1">
+      <w:start w:val="1"/>
+      <w:numFmt w:val="lowerRoman"/>
+      <w:lvlText w:val="%9."/>
+      <w:lvlJc w:val="right"/>
+      <w:pPr>
+        <w:ind w:left="9360" w:hanging="180"/>
+      </w:pPr>
+    </w:lvl>
+  </w:abstractNum>
+  <w:abstractNum w:abstractNumId="2" w15:restartNumberingAfterBreak="0">
     <w:nsid w:val="093034C7"/>
     <w:multiLevelType w:val="multilevel"/>
     <w:tmpl w:val="71F4112A"/>
@@ -6482,7 +8787,7 @@
       </w:rPr>
     </w:lvl>
   </w:abstractNum>
-  <w:abstractNum w:abstractNumId="2" w15:restartNumberingAfterBreak="0">
+  <w:abstractNum w:abstractNumId="3" w15:restartNumberingAfterBreak="0">
     <w:nsid w:val="099C5BC9"/>
     <w:multiLevelType w:val="multilevel"/>
     <w:tmpl w:val="0C0C6BA2"/>
@@ -6601,7 +8906,7 @@
       </w:rPr>
     </w:lvl>
   </w:abstractNum>
-  <w:abstractNum w:abstractNumId="3" w15:restartNumberingAfterBreak="0">
+  <w:abstractNum w:abstractNumId="4" w15:restartNumberingAfterBreak="0">
     <w:nsid w:val="0BCB25C5"/>
     <w:multiLevelType w:val="hybridMultilevel"/>
     <w:tmpl w:val="5FCA4996"/>
@@ -6687,7 +8992,7 @@
       </w:pPr>
     </w:lvl>
   </w:abstractNum>
-  <w:abstractNum w:abstractNumId="4" w15:restartNumberingAfterBreak="0">
+  <w:abstractNum w:abstractNumId="5" w15:restartNumberingAfterBreak="0">
     <w:nsid w:val="0F3F0FD7"/>
     <w:multiLevelType w:val="hybridMultilevel"/>
     <w:tmpl w:val="986E3D2E"/>
@@ -6773,7 +9078,93 @@
       </w:pPr>
     </w:lvl>
   </w:abstractNum>
-  <w:abstractNum w:abstractNumId="5" w15:restartNumberingAfterBreak="0">
+  <w:abstractNum w:abstractNumId="6" w15:restartNumberingAfterBreak="0">
+    <w:nsid w:val="106942D6"/>
+    <w:multiLevelType w:val="multilevel"/>
+    <w:tmpl w:val="140A001F"/>
+    <w:lvl w:ilvl="0">
+      <w:start w:val="1"/>
+      <w:numFmt w:val="decimal"/>
+      <w:lvlText w:val="%1."/>
+      <w:lvlJc w:val="left"/>
+      <w:pPr>
+        <w:ind w:left="360" w:hanging="360"/>
+      </w:pPr>
+    </w:lvl>
+    <w:lvl w:ilvl="1">
+      <w:start w:val="1"/>
+      <w:numFmt w:val="decimal"/>
+      <w:lvlText w:val="%1.%2."/>
+      <w:lvlJc w:val="left"/>
+      <w:pPr>
+        <w:ind w:left="792" w:hanging="432"/>
+      </w:pPr>
+    </w:lvl>
+    <w:lvl w:ilvl="2">
+      <w:start w:val="1"/>
+      <w:numFmt w:val="decimal"/>
+      <w:lvlText w:val="%1.%2.%3."/>
+      <w:lvlJc w:val="left"/>
+      <w:pPr>
+        <w:ind w:left="1224" w:hanging="504"/>
+      </w:pPr>
+    </w:lvl>
+    <w:lvl w:ilvl="3">
+      <w:start w:val="1"/>
+      <w:numFmt w:val="decimal"/>
+      <w:lvlText w:val="%1.%2.%3.%4."/>
+      <w:lvlJc w:val="left"/>
+      <w:pPr>
+        <w:ind w:left="1728" w:hanging="648"/>
+      </w:pPr>
+    </w:lvl>
+    <w:lvl w:ilvl="4">
+      <w:start w:val="1"/>
+      <w:numFmt w:val="decimal"/>
+      <w:lvlText w:val="%1.%2.%3.%4.%5."/>
+      <w:lvlJc w:val="left"/>
+      <w:pPr>
+        <w:ind w:left="2232" w:hanging="792"/>
+      </w:pPr>
+    </w:lvl>
+    <w:lvl w:ilvl="5">
+      <w:start w:val="1"/>
+      <w:numFmt w:val="decimal"/>
+      <w:lvlText w:val="%1.%2.%3.%4.%5.%6."/>
+      <w:lvlJc w:val="left"/>
+      <w:pPr>
+        <w:ind w:left="2736" w:hanging="936"/>
+      </w:pPr>
+    </w:lvl>
+    <w:lvl w:ilvl="6">
+      <w:start w:val="1"/>
+      <w:numFmt w:val="decimal"/>
+      <w:lvlText w:val="%1.%2.%3.%4.%5.%6.%7."/>
+      <w:lvlJc w:val="left"/>
+      <w:pPr>
+        <w:ind w:left="3240" w:hanging="1080"/>
+      </w:pPr>
+    </w:lvl>
+    <w:lvl w:ilvl="7">
+      <w:start w:val="1"/>
+      <w:numFmt w:val="decimal"/>
+      <w:lvlText w:val="%1.%2.%3.%4.%5.%6.%7.%8."/>
+      <w:lvlJc w:val="left"/>
+      <w:pPr>
+        <w:ind w:left="3744" w:hanging="1224"/>
+      </w:pPr>
+    </w:lvl>
+    <w:lvl w:ilvl="8">
+      <w:start w:val="1"/>
+      <w:numFmt w:val="decimal"/>
+      <w:lvlText w:val="%1.%2.%3.%4.%5.%6.%7.%8.%9."/>
+      <w:lvlJc w:val="left"/>
+      <w:pPr>
+        <w:ind w:left="4320" w:hanging="1440"/>
+      </w:pPr>
+    </w:lvl>
+  </w:abstractNum>
+  <w:abstractNum w:abstractNumId="7" w15:restartNumberingAfterBreak="0">
     <w:nsid w:val="152848D2"/>
     <w:multiLevelType w:val="hybridMultilevel"/>
     <w:tmpl w:val="A444612C"/>
@@ -6886,7 +9277,179 @@
       </w:rPr>
     </w:lvl>
   </w:abstractNum>
-  <w:abstractNum w:abstractNumId="6" w15:restartNumberingAfterBreak="0">
+  <w:abstractNum w:abstractNumId="8" w15:restartNumberingAfterBreak="0">
+    <w:nsid w:val="206C7664"/>
+    <w:multiLevelType w:val="hybridMultilevel"/>
+    <w:tmpl w:val="4F9C8BB8"/>
+    <w:lvl w:ilvl="0" w:tplc="140A0017">
+      <w:start w:val="1"/>
+      <w:numFmt w:val="lowerLetter"/>
+      <w:lvlText w:val="%1)"/>
+      <w:lvlJc w:val="left"/>
+      <w:pPr>
+        <w:ind w:left="720" w:hanging="360"/>
+      </w:pPr>
+    </w:lvl>
+    <w:lvl w:ilvl="1" w:tplc="140A0019" w:tentative="1">
+      <w:start w:val="1"/>
+      <w:numFmt w:val="lowerLetter"/>
+      <w:lvlText w:val="%2."/>
+      <w:lvlJc w:val="left"/>
+      <w:pPr>
+        <w:ind w:left="1440" w:hanging="360"/>
+      </w:pPr>
+    </w:lvl>
+    <w:lvl w:ilvl="2" w:tplc="140A001B" w:tentative="1">
+      <w:start w:val="1"/>
+      <w:numFmt w:val="lowerRoman"/>
+      <w:lvlText w:val="%3."/>
+      <w:lvlJc w:val="right"/>
+      <w:pPr>
+        <w:ind w:left="2160" w:hanging="180"/>
+      </w:pPr>
+    </w:lvl>
+    <w:lvl w:ilvl="3" w:tplc="140A000F" w:tentative="1">
+      <w:start w:val="1"/>
+      <w:numFmt w:val="decimal"/>
+      <w:lvlText w:val="%4."/>
+      <w:lvlJc w:val="left"/>
+      <w:pPr>
+        <w:ind w:left="2880" w:hanging="360"/>
+      </w:pPr>
+    </w:lvl>
+    <w:lvl w:ilvl="4" w:tplc="140A0019" w:tentative="1">
+      <w:start w:val="1"/>
+      <w:numFmt w:val="lowerLetter"/>
+      <w:lvlText w:val="%5."/>
+      <w:lvlJc w:val="left"/>
+      <w:pPr>
+        <w:ind w:left="3600" w:hanging="360"/>
+      </w:pPr>
+    </w:lvl>
+    <w:lvl w:ilvl="5" w:tplc="140A001B" w:tentative="1">
+      <w:start w:val="1"/>
+      <w:numFmt w:val="lowerRoman"/>
+      <w:lvlText w:val="%6."/>
+      <w:lvlJc w:val="right"/>
+      <w:pPr>
+        <w:ind w:left="4320" w:hanging="180"/>
+      </w:pPr>
+    </w:lvl>
+    <w:lvl w:ilvl="6" w:tplc="140A000F" w:tentative="1">
+      <w:start w:val="1"/>
+      <w:numFmt w:val="decimal"/>
+      <w:lvlText w:val="%7."/>
+      <w:lvlJc w:val="left"/>
+      <w:pPr>
+        <w:ind w:left="5040" w:hanging="360"/>
+      </w:pPr>
+    </w:lvl>
+    <w:lvl w:ilvl="7" w:tplc="140A0019" w:tentative="1">
+      <w:start w:val="1"/>
+      <w:numFmt w:val="lowerLetter"/>
+      <w:lvlText w:val="%8."/>
+      <w:lvlJc w:val="left"/>
+      <w:pPr>
+        <w:ind w:left="5760" w:hanging="360"/>
+      </w:pPr>
+    </w:lvl>
+    <w:lvl w:ilvl="8" w:tplc="140A001B" w:tentative="1">
+      <w:start w:val="1"/>
+      <w:numFmt w:val="lowerRoman"/>
+      <w:lvlText w:val="%9."/>
+      <w:lvlJc w:val="right"/>
+      <w:pPr>
+        <w:ind w:left="6480" w:hanging="180"/>
+      </w:pPr>
+    </w:lvl>
+  </w:abstractNum>
+  <w:abstractNum w:abstractNumId="9" w15:restartNumberingAfterBreak="0">
+    <w:nsid w:val="264D0D1C"/>
+    <w:multiLevelType w:val="hybridMultilevel"/>
+    <w:tmpl w:val="3C166884"/>
+    <w:lvl w:ilvl="0" w:tplc="140A000F">
+      <w:start w:val="1"/>
+      <w:numFmt w:val="decimal"/>
+      <w:lvlText w:val="%1."/>
+      <w:lvlJc w:val="left"/>
+      <w:pPr>
+        <w:ind w:left="9360" w:hanging="360"/>
+      </w:pPr>
+    </w:lvl>
+    <w:lvl w:ilvl="1" w:tplc="140A0019" w:tentative="1">
+      <w:start w:val="1"/>
+      <w:numFmt w:val="lowerLetter"/>
+      <w:lvlText w:val="%2."/>
+      <w:lvlJc w:val="left"/>
+      <w:pPr>
+        <w:ind w:left="10080" w:hanging="360"/>
+      </w:pPr>
+    </w:lvl>
+    <w:lvl w:ilvl="2" w:tplc="140A001B" w:tentative="1">
+      <w:start w:val="1"/>
+      <w:numFmt w:val="lowerRoman"/>
+      <w:lvlText w:val="%3."/>
+      <w:lvlJc w:val="right"/>
+      <w:pPr>
+        <w:ind w:left="10800" w:hanging="180"/>
+      </w:pPr>
+    </w:lvl>
+    <w:lvl w:ilvl="3" w:tplc="140A000F" w:tentative="1">
+      <w:start w:val="1"/>
+      <w:numFmt w:val="decimal"/>
+      <w:lvlText w:val="%4."/>
+      <w:lvlJc w:val="left"/>
+      <w:pPr>
+        <w:ind w:left="11520" w:hanging="360"/>
+      </w:pPr>
+    </w:lvl>
+    <w:lvl w:ilvl="4" w:tplc="140A0019" w:tentative="1">
+      <w:start w:val="1"/>
+      <w:numFmt w:val="lowerLetter"/>
+      <w:lvlText w:val="%5."/>
+      <w:lvlJc w:val="left"/>
+      <w:pPr>
+        <w:ind w:left="12240" w:hanging="360"/>
+      </w:pPr>
+    </w:lvl>
+    <w:lvl w:ilvl="5" w:tplc="140A001B" w:tentative="1">
+      <w:start w:val="1"/>
+      <w:numFmt w:val="lowerRoman"/>
+      <w:lvlText w:val="%6."/>
+      <w:lvlJc w:val="right"/>
+      <w:pPr>
+        <w:ind w:left="12960" w:hanging="180"/>
+      </w:pPr>
+    </w:lvl>
+    <w:lvl w:ilvl="6" w:tplc="140A000F" w:tentative="1">
+      <w:start w:val="1"/>
+      <w:numFmt w:val="decimal"/>
+      <w:lvlText w:val="%7."/>
+      <w:lvlJc w:val="left"/>
+      <w:pPr>
+        <w:ind w:left="13680" w:hanging="360"/>
+      </w:pPr>
+    </w:lvl>
+    <w:lvl w:ilvl="7" w:tplc="140A0019" w:tentative="1">
+      <w:start w:val="1"/>
+      <w:numFmt w:val="lowerLetter"/>
+      <w:lvlText w:val="%8."/>
+      <w:lvlJc w:val="left"/>
+      <w:pPr>
+        <w:ind w:left="14400" w:hanging="360"/>
+      </w:pPr>
+    </w:lvl>
+    <w:lvl w:ilvl="8" w:tplc="140A001B" w:tentative="1">
+      <w:start w:val="1"/>
+      <w:numFmt w:val="lowerRoman"/>
+      <w:lvlText w:val="%9."/>
+      <w:lvlJc w:val="right"/>
+      <w:pPr>
+        <w:ind w:left="15120" w:hanging="180"/>
+      </w:pPr>
+    </w:lvl>
+  </w:abstractNum>
+  <w:abstractNum w:abstractNumId="10" w15:restartNumberingAfterBreak="0">
     <w:nsid w:val="26611829"/>
     <w:multiLevelType w:val="multilevel"/>
     <w:tmpl w:val="916430DA"/>
@@ -7004,7 +9567,93 @@
       </w:rPr>
     </w:lvl>
   </w:abstractNum>
-  <w:abstractNum w:abstractNumId="7" w15:restartNumberingAfterBreak="0">
+  <w:abstractNum w:abstractNumId="11" w15:restartNumberingAfterBreak="0">
+    <w:nsid w:val="328F56E3"/>
+    <w:multiLevelType w:val="hybridMultilevel"/>
+    <w:tmpl w:val="30B4F58A"/>
+    <w:lvl w:ilvl="0" w:tplc="140A000F">
+      <w:start w:val="1"/>
+      <w:numFmt w:val="decimal"/>
+      <w:lvlText w:val="%1."/>
+      <w:lvlJc w:val="left"/>
+      <w:pPr>
+        <w:ind w:left="12240" w:hanging="360"/>
+      </w:pPr>
+    </w:lvl>
+    <w:lvl w:ilvl="1" w:tplc="140A0019" w:tentative="1">
+      <w:start w:val="1"/>
+      <w:numFmt w:val="lowerLetter"/>
+      <w:lvlText w:val="%2."/>
+      <w:lvlJc w:val="left"/>
+      <w:pPr>
+        <w:ind w:left="12960" w:hanging="360"/>
+      </w:pPr>
+    </w:lvl>
+    <w:lvl w:ilvl="2" w:tplc="140A001B" w:tentative="1">
+      <w:start w:val="1"/>
+      <w:numFmt w:val="lowerRoman"/>
+      <w:lvlText w:val="%3."/>
+      <w:lvlJc w:val="right"/>
+      <w:pPr>
+        <w:ind w:left="13680" w:hanging="180"/>
+      </w:pPr>
+    </w:lvl>
+    <w:lvl w:ilvl="3" w:tplc="140A000F" w:tentative="1">
+      <w:start w:val="1"/>
+      <w:numFmt w:val="decimal"/>
+      <w:lvlText w:val="%4."/>
+      <w:lvlJc w:val="left"/>
+      <w:pPr>
+        <w:ind w:left="14400" w:hanging="360"/>
+      </w:pPr>
+    </w:lvl>
+    <w:lvl w:ilvl="4" w:tplc="140A0019" w:tentative="1">
+      <w:start w:val="1"/>
+      <w:numFmt w:val="lowerLetter"/>
+      <w:lvlText w:val="%5."/>
+      <w:lvlJc w:val="left"/>
+      <w:pPr>
+        <w:ind w:left="15120" w:hanging="360"/>
+      </w:pPr>
+    </w:lvl>
+    <w:lvl w:ilvl="5" w:tplc="140A001B" w:tentative="1">
+      <w:start w:val="1"/>
+      <w:numFmt w:val="lowerRoman"/>
+      <w:lvlText w:val="%6."/>
+      <w:lvlJc w:val="right"/>
+      <w:pPr>
+        <w:ind w:left="15840" w:hanging="180"/>
+      </w:pPr>
+    </w:lvl>
+    <w:lvl w:ilvl="6" w:tplc="140A000F" w:tentative="1">
+      <w:start w:val="1"/>
+      <w:numFmt w:val="decimal"/>
+      <w:lvlText w:val="%7."/>
+      <w:lvlJc w:val="left"/>
+      <w:pPr>
+        <w:ind w:left="16560" w:hanging="360"/>
+      </w:pPr>
+    </w:lvl>
+    <w:lvl w:ilvl="7" w:tplc="140A0019" w:tentative="1">
+      <w:start w:val="1"/>
+      <w:numFmt w:val="lowerLetter"/>
+      <w:lvlText w:val="%8."/>
+      <w:lvlJc w:val="left"/>
+      <w:pPr>
+        <w:ind w:left="17280" w:hanging="360"/>
+      </w:pPr>
+    </w:lvl>
+    <w:lvl w:ilvl="8" w:tplc="140A001B" w:tentative="1">
+      <w:start w:val="1"/>
+      <w:numFmt w:val="lowerRoman"/>
+      <w:lvlText w:val="%9."/>
+      <w:lvlJc w:val="right"/>
+      <w:pPr>
+        <w:ind w:left="18000" w:hanging="180"/>
+      </w:pPr>
+    </w:lvl>
+  </w:abstractNum>
+  <w:abstractNum w:abstractNumId="12" w15:restartNumberingAfterBreak="0">
     <w:nsid w:val="32A36069"/>
     <w:multiLevelType w:val="hybridMultilevel"/>
     <w:tmpl w:val="B4B06182"/>
@@ -7090,7 +9739,7 @@
       </w:pPr>
     </w:lvl>
   </w:abstractNum>
-  <w:abstractNum w:abstractNumId="8" w15:restartNumberingAfterBreak="0">
+  <w:abstractNum w:abstractNumId="13" w15:restartNumberingAfterBreak="0">
     <w:nsid w:val="382A5CD8"/>
     <w:multiLevelType w:val="hybridMultilevel"/>
     <w:tmpl w:val="18EEDC16"/>
@@ -7203,7 +9852,7 @@
       </w:rPr>
     </w:lvl>
   </w:abstractNum>
-  <w:abstractNum w:abstractNumId="9" w15:restartNumberingAfterBreak="0">
+  <w:abstractNum w:abstractNumId="14" w15:restartNumberingAfterBreak="0">
     <w:nsid w:val="38747404"/>
     <w:multiLevelType w:val="hybridMultilevel"/>
     <w:tmpl w:val="17300488"/>
@@ -7316,7 +9965,120 @@
       </w:rPr>
     </w:lvl>
   </w:abstractNum>
-  <w:abstractNum w:abstractNumId="10" w15:restartNumberingAfterBreak="0">
+  <w:abstractNum w:abstractNumId="15" w15:restartNumberingAfterBreak="0">
+    <w:nsid w:val="3E406292"/>
+    <w:multiLevelType w:val="hybridMultilevel"/>
+    <w:tmpl w:val="7B96B288"/>
+    <w:lvl w:ilvl="0" w:tplc="140A0001">
+      <w:start w:val="1"/>
+      <w:numFmt w:val="bullet"/>
+      <w:lvlText w:val=""/>
+      <w:lvlJc w:val="left"/>
+      <w:pPr>
+        <w:ind w:left="3600" w:hanging="360"/>
+      </w:pPr>
+      <w:rPr>
+        <w:rFonts w:ascii="Symbol" w:hAnsi="Symbol" w:hint="default"/>
+      </w:rPr>
+    </w:lvl>
+    <w:lvl w:ilvl="1" w:tplc="140A0003" w:tentative="1">
+      <w:start w:val="1"/>
+      <w:numFmt w:val="bullet"/>
+      <w:lvlText w:val="o"/>
+      <w:lvlJc w:val="left"/>
+      <w:pPr>
+        <w:ind w:left="4320" w:hanging="360"/>
+      </w:pPr>
+      <w:rPr>
+        <w:rFonts w:ascii="Courier New" w:hAnsi="Courier New" w:cs="Courier New" w:hint="default"/>
+      </w:rPr>
+    </w:lvl>
+    <w:lvl w:ilvl="2" w:tplc="140A0005" w:tentative="1">
+      <w:start w:val="1"/>
+      <w:numFmt w:val="bullet"/>
+      <w:lvlText w:val=""/>
+      <w:lvlJc w:val="left"/>
+      <w:pPr>
+        <w:ind w:left="5040" w:hanging="360"/>
+      </w:pPr>
+      <w:rPr>
+        <w:rFonts w:ascii="Wingdings" w:hAnsi="Wingdings" w:hint="default"/>
+      </w:rPr>
+    </w:lvl>
+    <w:lvl w:ilvl="3" w:tplc="140A0001" w:tentative="1">
+      <w:start w:val="1"/>
+      <w:numFmt w:val="bullet"/>
+      <w:lvlText w:val=""/>
+      <w:lvlJc w:val="left"/>
+      <w:pPr>
+        <w:ind w:left="5760" w:hanging="360"/>
+      </w:pPr>
+      <w:rPr>
+        <w:rFonts w:ascii="Symbol" w:hAnsi="Symbol" w:hint="default"/>
+      </w:rPr>
+    </w:lvl>
+    <w:lvl w:ilvl="4" w:tplc="140A0003" w:tentative="1">
+      <w:start w:val="1"/>
+      <w:numFmt w:val="bullet"/>
+      <w:lvlText w:val="o"/>
+      <w:lvlJc w:val="left"/>
+      <w:pPr>
+        <w:ind w:left="6480" w:hanging="360"/>
+      </w:pPr>
+      <w:rPr>
+        <w:rFonts w:ascii="Courier New" w:hAnsi="Courier New" w:cs="Courier New" w:hint="default"/>
+      </w:rPr>
+    </w:lvl>
+    <w:lvl w:ilvl="5" w:tplc="140A0005" w:tentative="1">
+      <w:start w:val="1"/>
+      <w:numFmt w:val="bullet"/>
+      <w:lvlText w:val=""/>
+      <w:lvlJc w:val="left"/>
+      <w:pPr>
+        <w:ind w:left="7200" w:hanging="360"/>
+      </w:pPr>
+      <w:rPr>
+        <w:rFonts w:ascii="Wingdings" w:hAnsi="Wingdings" w:hint="default"/>
+      </w:rPr>
+    </w:lvl>
+    <w:lvl w:ilvl="6" w:tplc="140A0001" w:tentative="1">
+      <w:start w:val="1"/>
+      <w:numFmt w:val="bullet"/>
+      <w:lvlText w:val=""/>
+      <w:lvlJc w:val="left"/>
+      <w:pPr>
+        <w:ind w:left="7920" w:hanging="360"/>
+      </w:pPr>
+      <w:rPr>
+        <w:rFonts w:ascii="Symbol" w:hAnsi="Symbol" w:hint="default"/>
+      </w:rPr>
+    </w:lvl>
+    <w:lvl w:ilvl="7" w:tplc="140A0003" w:tentative="1">
+      <w:start w:val="1"/>
+      <w:numFmt w:val="bullet"/>
+      <w:lvlText w:val="o"/>
+      <w:lvlJc w:val="left"/>
+      <w:pPr>
+        <w:ind w:left="8640" w:hanging="360"/>
+      </w:pPr>
+      <w:rPr>
+        <w:rFonts w:ascii="Courier New" w:hAnsi="Courier New" w:cs="Courier New" w:hint="default"/>
+      </w:rPr>
+    </w:lvl>
+    <w:lvl w:ilvl="8" w:tplc="140A0005" w:tentative="1">
+      <w:start w:val="1"/>
+      <w:numFmt w:val="bullet"/>
+      <w:lvlText w:val=""/>
+      <w:lvlJc w:val="left"/>
+      <w:pPr>
+        <w:ind w:left="9360" w:hanging="360"/>
+      </w:pPr>
+      <w:rPr>
+        <w:rFonts w:ascii="Wingdings" w:hAnsi="Wingdings" w:hint="default"/>
+      </w:rPr>
+    </w:lvl>
+  </w:abstractNum>
+  <w:abstractNum w:abstractNumId="16" w15:restartNumberingAfterBreak="0">
     <w:nsid w:val="3E910C66"/>
     <w:multiLevelType w:val="hybridMultilevel"/>
     <w:tmpl w:val="B4A6BFF2"/>
@@ -7429,7 +10191,7 @@
       </w:rPr>
     </w:lvl>
   </w:abstractNum>
-  <w:abstractNum w:abstractNumId="11" w15:restartNumberingAfterBreak="0">
+  <w:abstractNum w:abstractNumId="17" w15:restartNumberingAfterBreak="0">
     <w:nsid w:val="3FA152F6"/>
     <w:multiLevelType w:val="multilevel"/>
     <w:tmpl w:val="6E3A2836"/>
@@ -7548,7 +10310,351 @@
       </w:rPr>
     </w:lvl>
   </w:abstractNum>
-  <w:abstractNum w:abstractNumId="12" w15:restartNumberingAfterBreak="0">
+  <w:abstractNum w:abstractNumId="18" w15:restartNumberingAfterBreak="0">
+    <w:nsid w:val="41F05BF9"/>
+    <w:multiLevelType w:val="hybridMultilevel"/>
+    <w:tmpl w:val="6462871E"/>
+    <w:lvl w:ilvl="0" w:tplc="140A0017">
+      <w:start w:val="1"/>
+      <w:numFmt w:val="lowerLetter"/>
+      <w:lvlText w:val="%1)"/>
+      <w:lvlJc w:val="left"/>
+      <w:pPr>
+        <w:ind w:left="720" w:hanging="360"/>
+      </w:pPr>
+    </w:lvl>
+    <w:lvl w:ilvl="1" w:tplc="140A0019" w:tentative="1">
+      <w:start w:val="1"/>
+      <w:numFmt w:val="lowerLetter"/>
+      <w:lvlText w:val="%2."/>
+      <w:lvlJc w:val="left"/>
+      <w:pPr>
+        <w:ind w:left="1440" w:hanging="360"/>
+      </w:pPr>
+    </w:lvl>
+    <w:lvl w:ilvl="2" w:tplc="140A001B" w:tentative="1">
+      <w:start w:val="1"/>
+      <w:numFmt w:val="lowerRoman"/>
+      <w:lvlText w:val="%3."/>
+      <w:lvlJc w:val="right"/>
+      <w:pPr>
+        <w:ind w:left="2160" w:hanging="180"/>
+      </w:pPr>
+    </w:lvl>
+    <w:lvl w:ilvl="3" w:tplc="140A000F" w:tentative="1">
+      <w:start w:val="1"/>
+      <w:numFmt w:val="decimal"/>
+      <w:lvlText w:val="%4."/>
+      <w:lvlJc w:val="left"/>
+      <w:pPr>
+        <w:ind w:left="2880" w:hanging="360"/>
+      </w:pPr>
+    </w:lvl>
+    <w:lvl w:ilvl="4" w:tplc="140A0019" w:tentative="1">
+      <w:start w:val="1"/>
+      <w:numFmt w:val="lowerLetter"/>
+      <w:lvlText w:val="%5."/>
+      <w:lvlJc w:val="left"/>
+      <w:pPr>
+        <w:ind w:left="3600" w:hanging="360"/>
+      </w:pPr>
+    </w:lvl>
+    <w:lvl w:ilvl="5" w:tplc="140A001B" w:tentative="1">
+      <w:start w:val="1"/>
+      <w:numFmt w:val="lowerRoman"/>
+      <w:lvlText w:val="%6."/>
+      <w:lvlJc w:val="right"/>
+      <w:pPr>
+        <w:ind w:left="4320" w:hanging="180"/>
+      </w:pPr>
+    </w:lvl>
+    <w:lvl w:ilvl="6" w:tplc="140A000F" w:tentative="1">
+      <w:start w:val="1"/>
+      <w:numFmt w:val="decimal"/>
+      <w:lvlText w:val="%7."/>
+      <w:lvlJc w:val="left"/>
+      <w:pPr>
+        <w:ind w:left="5040" w:hanging="360"/>
+      </w:pPr>
+    </w:lvl>
+    <w:lvl w:ilvl="7" w:tplc="140A0019" w:tentative="1">
+      <w:start w:val="1"/>
+      <w:numFmt w:val="lowerLetter"/>
+      <w:lvlText w:val="%8."/>
+      <w:lvlJc w:val="left"/>
+      <w:pPr>
+        <w:ind w:left="5760" w:hanging="360"/>
+      </w:pPr>
+    </w:lvl>
+    <w:lvl w:ilvl="8" w:tplc="140A001B" w:tentative="1">
+      <w:start w:val="1"/>
+      <w:numFmt w:val="lowerRoman"/>
+      <w:lvlText w:val="%9."/>
+      <w:lvlJc w:val="right"/>
+      <w:pPr>
+        <w:ind w:left="6480" w:hanging="180"/>
+      </w:pPr>
+    </w:lvl>
+  </w:abstractNum>
+  <w:abstractNum w:abstractNumId="19" w15:restartNumberingAfterBreak="0">
+    <w:nsid w:val="45CB4999"/>
+    <w:multiLevelType w:val="hybridMultilevel"/>
+    <w:tmpl w:val="691CF878"/>
+    <w:lvl w:ilvl="0" w:tplc="140A000F">
+      <w:start w:val="1"/>
+      <w:numFmt w:val="decimal"/>
+      <w:lvlText w:val="%1."/>
+      <w:lvlJc w:val="left"/>
+      <w:pPr>
+        <w:ind w:left="3600" w:hanging="360"/>
+      </w:pPr>
+    </w:lvl>
+    <w:lvl w:ilvl="1" w:tplc="140A0019" w:tentative="1">
+      <w:start w:val="1"/>
+      <w:numFmt w:val="lowerLetter"/>
+      <w:lvlText w:val="%2."/>
+      <w:lvlJc w:val="left"/>
+      <w:pPr>
+        <w:ind w:left="4320" w:hanging="360"/>
+      </w:pPr>
+    </w:lvl>
+    <w:lvl w:ilvl="2" w:tplc="140A001B" w:tentative="1">
+      <w:start w:val="1"/>
+      <w:numFmt w:val="lowerRoman"/>
+      <w:lvlText w:val="%3."/>
+      <w:lvlJc w:val="right"/>
+      <w:pPr>
+        <w:ind w:left="5040" w:hanging="180"/>
+      </w:pPr>
+    </w:lvl>
+    <w:lvl w:ilvl="3" w:tplc="140A000F" w:tentative="1">
+      <w:start w:val="1"/>
+      <w:numFmt w:val="decimal"/>
+      <w:lvlText w:val="%4."/>
+      <w:lvlJc w:val="left"/>
+      <w:pPr>
+        <w:ind w:left="5760" w:hanging="360"/>
+      </w:pPr>
+    </w:lvl>
+    <w:lvl w:ilvl="4" w:tplc="140A0019" w:tentative="1">
+      <w:start w:val="1"/>
+      <w:numFmt w:val="lowerLetter"/>
+      <w:lvlText w:val="%5."/>
+      <w:lvlJc w:val="left"/>
+      <w:pPr>
+        <w:ind w:left="6480" w:hanging="360"/>
+      </w:pPr>
+    </w:lvl>
+    <w:lvl w:ilvl="5" w:tplc="140A001B" w:tentative="1">
+      <w:start w:val="1"/>
+      <w:numFmt w:val="lowerRoman"/>
+      <w:lvlText w:val="%6."/>
+      <w:lvlJc w:val="right"/>
+      <w:pPr>
+        <w:ind w:left="7200" w:hanging="180"/>
+      </w:pPr>
+    </w:lvl>
+    <w:lvl w:ilvl="6" w:tplc="140A000F" w:tentative="1">
+      <w:start w:val="1"/>
+      <w:numFmt w:val="decimal"/>
+      <w:lvlText w:val="%7."/>
+      <w:lvlJc w:val="left"/>
+      <w:pPr>
+        <w:ind w:left="7920" w:hanging="360"/>
+      </w:pPr>
+    </w:lvl>
+    <w:lvl w:ilvl="7" w:tplc="140A0019" w:tentative="1">
+      <w:start w:val="1"/>
+      <w:numFmt w:val="lowerLetter"/>
+      <w:lvlText w:val="%8."/>
+      <w:lvlJc w:val="left"/>
+      <w:pPr>
+        <w:ind w:left="8640" w:hanging="360"/>
+      </w:pPr>
+    </w:lvl>
+    <w:lvl w:ilvl="8" w:tplc="140A001B" w:tentative="1">
+      <w:start w:val="1"/>
+      <w:numFmt w:val="lowerRoman"/>
+      <w:lvlText w:val="%9."/>
+      <w:lvlJc w:val="right"/>
+      <w:pPr>
+        <w:ind w:left="9360" w:hanging="180"/>
+      </w:pPr>
+    </w:lvl>
+  </w:abstractNum>
+  <w:abstractNum w:abstractNumId="20" w15:restartNumberingAfterBreak="0">
+    <w:nsid w:val="49423EA6"/>
+    <w:multiLevelType w:val="hybridMultilevel"/>
+    <w:tmpl w:val="470052CC"/>
+    <w:lvl w:ilvl="0" w:tplc="140A000F">
+      <w:start w:val="1"/>
+      <w:numFmt w:val="decimal"/>
+      <w:lvlText w:val="%1."/>
+      <w:lvlJc w:val="left"/>
+      <w:pPr>
+        <w:ind w:left="6480" w:hanging="360"/>
+      </w:pPr>
+    </w:lvl>
+    <w:lvl w:ilvl="1" w:tplc="140A0019" w:tentative="1">
+      <w:start w:val="1"/>
+      <w:numFmt w:val="lowerLetter"/>
+      <w:lvlText w:val="%2."/>
+      <w:lvlJc w:val="left"/>
+      <w:pPr>
+        <w:ind w:left="7200" w:hanging="360"/>
+      </w:pPr>
+    </w:lvl>
+    <w:lvl w:ilvl="2" w:tplc="140A001B" w:tentative="1">
+      <w:start w:val="1"/>
+      <w:numFmt w:val="lowerRoman"/>
+      <w:lvlText w:val="%3."/>
+      <w:lvlJc w:val="right"/>
+      <w:pPr>
+        <w:ind w:left="7920" w:hanging="180"/>
+      </w:pPr>
+    </w:lvl>
+    <w:lvl w:ilvl="3" w:tplc="140A000F" w:tentative="1">
+      <w:start w:val="1"/>
+      <w:numFmt w:val="decimal"/>
+      <w:lvlText w:val="%4."/>
+      <w:lvlJc w:val="left"/>
+      <w:pPr>
+        <w:ind w:left="8640" w:hanging="360"/>
+      </w:pPr>
+    </w:lvl>
+    <w:lvl w:ilvl="4" w:tplc="140A0019" w:tentative="1">
+      <w:start w:val="1"/>
+      <w:numFmt w:val="lowerLetter"/>
+      <w:lvlText w:val="%5."/>
+      <w:lvlJc w:val="left"/>
+      <w:pPr>
+        <w:ind w:left="9360" w:hanging="360"/>
+      </w:pPr>
+    </w:lvl>
+    <w:lvl w:ilvl="5" w:tplc="140A001B" w:tentative="1">
+      <w:start w:val="1"/>
+      <w:numFmt w:val="lowerRoman"/>
+      <w:lvlText w:val="%6."/>
+      <w:lvlJc w:val="right"/>
+      <w:pPr>
+        <w:ind w:left="10080" w:hanging="180"/>
+      </w:pPr>
+    </w:lvl>
+    <w:lvl w:ilvl="6" w:tplc="140A000F" w:tentative="1">
+      <w:start w:val="1"/>
+      <w:numFmt w:val="decimal"/>
+      <w:lvlText w:val="%7."/>
+      <w:lvlJc w:val="left"/>
+      <w:pPr>
+        <w:ind w:left="10800" w:hanging="360"/>
+      </w:pPr>
+    </w:lvl>
+    <w:lvl w:ilvl="7" w:tplc="140A0019" w:tentative="1">
+      <w:start w:val="1"/>
+      <w:numFmt w:val="lowerLetter"/>
+      <w:lvlText w:val="%8."/>
+      <w:lvlJc w:val="left"/>
+      <w:pPr>
+        <w:ind w:left="11520" w:hanging="360"/>
+      </w:pPr>
+    </w:lvl>
+    <w:lvl w:ilvl="8" w:tplc="140A001B" w:tentative="1">
+      <w:start w:val="1"/>
+      <w:numFmt w:val="lowerRoman"/>
+      <w:lvlText w:val="%9."/>
+      <w:lvlJc w:val="right"/>
+      <w:pPr>
+        <w:ind w:left="12240" w:hanging="180"/>
+      </w:pPr>
+    </w:lvl>
+  </w:abstractNum>
+  <w:abstractNum w:abstractNumId="21" w15:restartNumberingAfterBreak="0">
+    <w:nsid w:val="4C4A06CD"/>
+    <w:multiLevelType w:val="hybridMultilevel"/>
+    <w:tmpl w:val="16C25A1C"/>
+    <w:lvl w:ilvl="0" w:tplc="140A0017">
+      <w:start w:val="1"/>
+      <w:numFmt w:val="lowerLetter"/>
+      <w:lvlText w:val="%1)"/>
+      <w:lvlJc w:val="left"/>
+      <w:pPr>
+        <w:ind w:left="720" w:hanging="360"/>
+      </w:pPr>
+    </w:lvl>
+    <w:lvl w:ilvl="1" w:tplc="140A0019" w:tentative="1">
+      <w:start w:val="1"/>
+      <w:numFmt w:val="lowerLetter"/>
+      <w:lvlText w:val="%2."/>
+      <w:lvlJc w:val="left"/>
+      <w:pPr>
+        <w:ind w:left="1440" w:hanging="360"/>
+      </w:pPr>
+    </w:lvl>
+    <w:lvl w:ilvl="2" w:tplc="140A001B" w:tentative="1">
+      <w:start w:val="1"/>
+      <w:numFmt w:val="lowerRoman"/>
+      <w:lvlText w:val="%3."/>
+      <w:lvlJc w:val="right"/>
+      <w:pPr>
+        <w:ind w:left="2160" w:hanging="180"/>
+      </w:pPr>
+    </w:lvl>
+    <w:lvl w:ilvl="3" w:tplc="140A000F" w:tentative="1">
+      <w:start w:val="1"/>
+      <w:numFmt w:val="decimal"/>
+      <w:lvlText w:val="%4."/>
+      <w:lvlJc w:val="left"/>
+      <w:pPr>
+        <w:ind w:left="2880" w:hanging="360"/>
+      </w:pPr>
+    </w:lvl>
+    <w:lvl w:ilvl="4" w:tplc="140A0019" w:tentative="1">
+      <w:start w:val="1"/>
+      <w:numFmt w:val="lowerLetter"/>
+      <w:lvlText w:val="%5."/>
+      <w:lvlJc w:val="left"/>
+      <w:pPr>
+        <w:ind w:left="3600" w:hanging="360"/>
+      </w:pPr>
+    </w:lvl>
+    <w:lvl w:ilvl="5" w:tplc="140A001B" w:tentative="1">
+      <w:start w:val="1"/>
+      <w:numFmt w:val="lowerRoman"/>
+      <w:lvlText w:val="%6."/>
+      <w:lvlJc w:val="right"/>
+      <w:pPr>
+        <w:ind w:left="4320" w:hanging="180"/>
+      </w:pPr>
+    </w:lvl>
+    <w:lvl w:ilvl="6" w:tplc="140A000F" w:tentative="1">
+      <w:start w:val="1"/>
+      <w:numFmt w:val="decimal"/>
+      <w:lvlText w:val="%7."/>
+      <w:lvlJc w:val="left"/>
+      <w:pPr>
+        <w:ind w:left="5040" w:hanging="360"/>
+      </w:pPr>
+    </w:lvl>
+    <w:lvl w:ilvl="7" w:tplc="140A0019" w:tentative="1">
+      <w:start w:val="1"/>
+      <w:numFmt w:val="lowerLetter"/>
+      <w:lvlText w:val="%8."/>
+      <w:lvlJc w:val="left"/>
+      <w:pPr>
+        <w:ind w:left="5760" w:hanging="360"/>
+      </w:pPr>
+    </w:lvl>
+    <w:lvl w:ilvl="8" w:tplc="140A001B" w:tentative="1">
+      <w:start w:val="1"/>
+      <w:numFmt w:val="lowerRoman"/>
+      <w:lvlText w:val="%9."/>
+      <w:lvlJc w:val="right"/>
+      <w:pPr>
+        <w:ind w:left="6480" w:hanging="180"/>
+      </w:pPr>
+    </w:lvl>
+  </w:abstractNum>
+  <w:abstractNum w:abstractNumId="22" w15:restartNumberingAfterBreak="0">
     <w:nsid w:val="4E420ED8"/>
     <w:multiLevelType w:val="multilevel"/>
     <w:tmpl w:val="0C0C6BA2"/>
@@ -7667,7 +10773,7 @@
       </w:rPr>
     </w:lvl>
   </w:abstractNum>
-  <w:abstractNum w:abstractNumId="13" w15:restartNumberingAfterBreak="0">
+  <w:abstractNum w:abstractNumId="23" w15:restartNumberingAfterBreak="0">
     <w:nsid w:val="50185E4E"/>
     <w:multiLevelType w:val="multilevel"/>
     <w:tmpl w:val="182A7298"/>
@@ -7786,7 +10892,7 @@
       </w:rPr>
     </w:lvl>
   </w:abstractNum>
-  <w:abstractNum w:abstractNumId="14" w15:restartNumberingAfterBreak="0">
+  <w:abstractNum w:abstractNumId="24" w15:restartNumberingAfterBreak="0">
     <w:nsid w:val="543B159A"/>
     <w:multiLevelType w:val="hybridMultilevel"/>
     <w:tmpl w:val="C2D85F20"/>
@@ -7899,7 +11005,7 @@
       </w:rPr>
     </w:lvl>
   </w:abstractNum>
-  <w:abstractNum w:abstractNumId="15" w15:restartNumberingAfterBreak="0">
+  <w:abstractNum w:abstractNumId="25" w15:restartNumberingAfterBreak="0">
     <w:nsid w:val="55CC2916"/>
     <w:multiLevelType w:val="multilevel"/>
     <w:tmpl w:val="6E3A2836"/>
@@ -8018,7 +11124,7 @@
       </w:rPr>
     </w:lvl>
   </w:abstractNum>
-  <w:abstractNum w:abstractNumId="16" w15:restartNumberingAfterBreak="0">
+  <w:abstractNum w:abstractNumId="26" w15:restartNumberingAfterBreak="0">
     <w:nsid w:val="56EB3D91"/>
     <w:multiLevelType w:val="multilevel"/>
     <w:tmpl w:val="6E3A2836"/>
@@ -8137,7 +11243,206 @@
       </w:rPr>
     </w:lvl>
   </w:abstractNum>
-  <w:abstractNum w:abstractNumId="17" w15:restartNumberingAfterBreak="0">
+  <w:abstractNum w:abstractNumId="27" w15:restartNumberingAfterBreak="0">
+    <w:nsid w:val="594C7AA3"/>
+    <w:multiLevelType w:val="hybridMultilevel"/>
+    <w:tmpl w:val="420AC888"/>
+    <w:lvl w:ilvl="0" w:tplc="140A000F">
+      <w:start w:val="1"/>
+      <w:numFmt w:val="decimal"/>
+      <w:lvlText w:val="%1."/>
+      <w:lvlJc w:val="left"/>
+      <w:pPr>
+        <w:ind w:left="3600" w:hanging="360"/>
+      </w:pPr>
+    </w:lvl>
+    <w:lvl w:ilvl="1" w:tplc="140A0019" w:tentative="1">
+      <w:start w:val="1"/>
+      <w:numFmt w:val="lowerLetter"/>
+      <w:lvlText w:val="%2."/>
+      <w:lvlJc w:val="left"/>
+      <w:pPr>
+        <w:ind w:left="4320" w:hanging="360"/>
+      </w:pPr>
+    </w:lvl>
+    <w:lvl w:ilvl="2" w:tplc="140A001B" w:tentative="1">
+      <w:start w:val="1"/>
+      <w:numFmt w:val="lowerRoman"/>
+      <w:lvlText w:val="%3."/>
+      <w:lvlJc w:val="right"/>
+      <w:pPr>
+        <w:ind w:left="5040" w:hanging="180"/>
+      </w:pPr>
+    </w:lvl>
+    <w:lvl w:ilvl="3" w:tplc="140A000F" w:tentative="1">
+      <w:start w:val="1"/>
+      <w:numFmt w:val="decimal"/>
+      <w:lvlText w:val="%4."/>
+      <w:lvlJc w:val="left"/>
+      <w:pPr>
+        <w:ind w:left="5760" w:hanging="360"/>
+      </w:pPr>
+    </w:lvl>
+    <w:lvl w:ilvl="4" w:tplc="140A0019" w:tentative="1">
+      <w:start w:val="1"/>
+      <w:numFmt w:val="lowerLetter"/>
+      <w:lvlText w:val="%5."/>
+      <w:lvlJc w:val="left"/>
+      <w:pPr>
+        <w:ind w:left="6480" w:hanging="360"/>
+      </w:pPr>
+    </w:lvl>
+    <w:lvl w:ilvl="5" w:tplc="140A001B" w:tentative="1">
+      <w:start w:val="1"/>
+      <w:numFmt w:val="lowerRoman"/>
+      <w:lvlText w:val="%6."/>
+      <w:lvlJc w:val="right"/>
+      <w:pPr>
+        <w:ind w:left="7200" w:hanging="180"/>
+      </w:pPr>
+    </w:lvl>
+    <w:lvl w:ilvl="6" w:tplc="140A000F" w:tentative="1">
+      <w:start w:val="1"/>
+      <w:numFmt w:val="decimal"/>
+      <w:lvlText w:val="%7."/>
+      <w:lvlJc w:val="left"/>
+      <w:pPr>
+        <w:ind w:left="7920" w:hanging="360"/>
+      </w:pPr>
+    </w:lvl>
+    <w:lvl w:ilvl="7" w:tplc="140A0019" w:tentative="1">
+      <w:start w:val="1"/>
+      <w:numFmt w:val="lowerLetter"/>
+      <w:lvlText w:val="%8."/>
+      <w:lvlJc w:val="left"/>
+      <w:pPr>
+        <w:ind w:left="8640" w:hanging="360"/>
+      </w:pPr>
+    </w:lvl>
+    <w:lvl w:ilvl="8" w:tplc="140A001B" w:tentative="1">
+      <w:start w:val="1"/>
+      <w:numFmt w:val="lowerRoman"/>
+      <w:lvlText w:val="%9."/>
+      <w:lvlJc w:val="right"/>
+      <w:pPr>
+        <w:ind w:left="9360" w:hanging="180"/>
+      </w:pPr>
+    </w:lvl>
+  </w:abstractNum>
+  <w:abstractNum w:abstractNumId="28" w15:restartNumberingAfterBreak="0">
+    <w:nsid w:val="5A746AA4"/>
+    <w:multiLevelType w:val="hybridMultilevel"/>
+    <w:tmpl w:val="D0D63F66"/>
+    <w:lvl w:ilvl="0" w:tplc="140A0001">
+      <w:start w:val="1"/>
+      <w:numFmt w:val="bullet"/>
+      <w:lvlText w:val=""/>
+      <w:lvlJc w:val="left"/>
+      <w:pPr>
+        <w:ind w:left="720" w:hanging="360"/>
+      </w:pPr>
+      <w:rPr>
+        <w:rFonts w:ascii="Symbol" w:hAnsi="Symbol" w:hint="default"/>
+      </w:rPr>
+    </w:lvl>
+    <w:lvl w:ilvl="1" w:tplc="140A0003" w:tentative="1">
+      <w:start w:val="1"/>
+      <w:numFmt w:val="bullet"/>
+      <w:lvlText w:val="o"/>
+      <w:lvlJc w:val="left"/>
+      <w:pPr>
+        <w:ind w:left="1440" w:hanging="360"/>
+      </w:pPr>
+      <w:rPr>
+        <w:rFonts w:ascii="Courier New" w:hAnsi="Courier New" w:cs="Courier New" w:hint="default"/>
+      </w:rPr>
+    </w:lvl>
+    <w:lvl w:ilvl="2" w:tplc="140A0005" w:tentative="1">
+      <w:start w:val="1"/>
+      <w:numFmt w:val="bullet"/>
+      <w:lvlText w:val=""/>
+      <w:lvlJc w:val="left"/>
+      <w:pPr>
+        <w:ind w:left="2160" w:hanging="360"/>
+      </w:pPr>
+      <w:rPr>
+        <w:rFonts w:ascii="Wingdings" w:hAnsi="Wingdings" w:hint="default"/>
+      </w:rPr>
+    </w:lvl>
+    <w:lvl w:ilvl="3" w:tplc="140A0001" w:tentative="1">
+      <w:start w:val="1"/>
+      <w:numFmt w:val="bullet"/>
+      <w:lvlText w:val=""/>
+      <w:lvlJc w:val="left"/>
+      <w:pPr>
+        <w:ind w:left="2880" w:hanging="360"/>
+      </w:pPr>
+      <w:rPr>
+        <w:rFonts w:ascii="Symbol" w:hAnsi="Symbol" w:hint="default"/>
+      </w:rPr>
+    </w:lvl>
+    <w:lvl w:ilvl="4" w:tplc="140A0003" w:tentative="1">
+      <w:start w:val="1"/>
+      <w:numFmt w:val="bullet"/>
+      <w:lvlText w:val="o"/>
+      <w:lvlJc w:val="left"/>
+      <w:pPr>
+        <w:ind w:left="3600" w:hanging="360"/>
+      </w:pPr>
+      <w:rPr>
+        <w:rFonts w:ascii="Courier New" w:hAnsi="Courier New" w:cs="Courier New" w:hint="default"/>
+      </w:rPr>
+    </w:lvl>
+    <w:lvl w:ilvl="5" w:tplc="140A0005" w:tentative="1">
+      <w:start w:val="1"/>
+      <w:numFmt w:val="bullet"/>
+      <w:lvlText w:val=""/>
+      <w:lvlJc w:val="left"/>
+      <w:pPr>
+        <w:ind w:left="4320" w:hanging="360"/>
+      </w:pPr>
+      <w:rPr>
+        <w:rFonts w:ascii="Wingdings" w:hAnsi="Wingdings" w:hint="default"/>
+      </w:rPr>
+    </w:lvl>
+    <w:lvl w:ilvl="6" w:tplc="140A0001" w:tentative="1">
+      <w:start w:val="1"/>
+      <w:numFmt w:val="bullet"/>
+      <w:lvlText w:val=""/>
+      <w:lvlJc w:val="left"/>
+      <w:pPr>
+        <w:ind w:left="5040" w:hanging="360"/>
+      </w:pPr>
+      <w:rPr>
+        <w:rFonts w:ascii="Symbol" w:hAnsi="Symbol" w:hint="default"/>
+      </w:rPr>
+    </w:lvl>
+    <w:lvl w:ilvl="7" w:tplc="140A0003" w:tentative="1">
+      <w:start w:val="1"/>
+      <w:numFmt w:val="bullet"/>
+      <w:lvlText w:val="o"/>
+      <w:lvlJc w:val="left"/>
+      <w:pPr>
+        <w:ind w:left="5760" w:hanging="360"/>
+      </w:pPr>
+      <w:rPr>
+        <w:rFonts w:ascii="Courier New" w:hAnsi="Courier New" w:cs="Courier New" w:hint="default"/>
+      </w:rPr>
+    </w:lvl>
+    <w:lvl w:ilvl="8" w:tplc="140A0005" w:tentative="1">
+      <w:start w:val="1"/>
+      <w:numFmt w:val="bullet"/>
+      <w:lvlText w:val=""/>
+      <w:lvlJc w:val="left"/>
+      <w:pPr>
+        <w:ind w:left="6480" w:hanging="360"/>
+      </w:pPr>
+      <w:rPr>
+        <w:rFonts w:ascii="Wingdings" w:hAnsi="Wingdings" w:hint="default"/>
+      </w:rPr>
+    </w:lvl>
+  </w:abstractNum>
+  <w:abstractNum w:abstractNumId="29" w15:restartNumberingAfterBreak="0">
     <w:nsid w:val="600D1068"/>
     <w:multiLevelType w:val="multilevel"/>
     <w:tmpl w:val="71F4112A"/>
@@ -8253,7 +11558,7 @@
       </w:rPr>
     </w:lvl>
   </w:abstractNum>
-  <w:abstractNum w:abstractNumId="18" w15:restartNumberingAfterBreak="0">
+  <w:abstractNum w:abstractNumId="30" w15:restartNumberingAfterBreak="0">
     <w:nsid w:val="65F66D34"/>
     <w:multiLevelType w:val="multilevel"/>
     <w:tmpl w:val="0C0C6BA2"/>
@@ -8372,7 +11677,93 @@
       </w:rPr>
     </w:lvl>
   </w:abstractNum>
-  <w:abstractNum w:abstractNumId="19" w15:restartNumberingAfterBreak="0">
+  <w:abstractNum w:abstractNumId="31" w15:restartNumberingAfterBreak="0">
+    <w:nsid w:val="6920353B"/>
+    <w:multiLevelType w:val="hybridMultilevel"/>
+    <w:tmpl w:val="CE16B0B2"/>
+    <w:lvl w:ilvl="0" w:tplc="140A000F">
+      <w:start w:val="1"/>
+      <w:numFmt w:val="decimal"/>
+      <w:lvlText w:val="%1."/>
+      <w:lvlJc w:val="left"/>
+      <w:pPr>
+        <w:ind w:left="3600" w:hanging="360"/>
+      </w:pPr>
+    </w:lvl>
+    <w:lvl w:ilvl="1" w:tplc="140A0019" w:tentative="1">
+      <w:start w:val="1"/>
+      <w:numFmt w:val="lowerLetter"/>
+      <w:lvlText w:val="%2."/>
+      <w:lvlJc w:val="left"/>
+      <w:pPr>
+        <w:ind w:left="4320" w:hanging="360"/>
+      </w:pPr>
+    </w:lvl>
+    <w:lvl w:ilvl="2" w:tplc="140A001B" w:tentative="1">
+      <w:start w:val="1"/>
+      <w:numFmt w:val="lowerRoman"/>
+      <w:lvlText w:val="%3."/>
+      <w:lvlJc w:val="right"/>
+      <w:pPr>
+        <w:ind w:left="5040" w:hanging="180"/>
+      </w:pPr>
+    </w:lvl>
+    <w:lvl w:ilvl="3" w:tplc="140A000F" w:tentative="1">
+      <w:start w:val="1"/>
+      <w:numFmt w:val="decimal"/>
+      <w:lvlText w:val="%4."/>
+      <w:lvlJc w:val="left"/>
+      <w:pPr>
+        <w:ind w:left="5760" w:hanging="360"/>
+      </w:pPr>
+    </w:lvl>
+    <w:lvl w:ilvl="4" w:tplc="140A0019" w:tentative="1">
+      <w:start w:val="1"/>
+      <w:numFmt w:val="lowerLetter"/>
+      <w:lvlText w:val="%5."/>
+      <w:lvlJc w:val="left"/>
+      <w:pPr>
+        <w:ind w:left="6480" w:hanging="360"/>
+      </w:pPr>
+    </w:lvl>
+    <w:lvl w:ilvl="5" w:tplc="140A001B" w:tentative="1">
+      <w:start w:val="1"/>
+      <w:numFmt w:val="lowerRoman"/>
+      <w:lvlText w:val="%6."/>
+      <w:lvlJc w:val="right"/>
+      <w:pPr>
+        <w:ind w:left="7200" w:hanging="180"/>
+      </w:pPr>
+    </w:lvl>
+    <w:lvl w:ilvl="6" w:tplc="140A000F" w:tentative="1">
+      <w:start w:val="1"/>
+      <w:numFmt w:val="decimal"/>
+      <w:lvlText w:val="%7."/>
+      <w:lvlJc w:val="left"/>
+      <w:pPr>
+        <w:ind w:left="7920" w:hanging="360"/>
+      </w:pPr>
+    </w:lvl>
+    <w:lvl w:ilvl="7" w:tplc="140A0019" w:tentative="1">
+      <w:start w:val="1"/>
+      <w:numFmt w:val="lowerLetter"/>
+      <w:lvlText w:val="%8."/>
+      <w:lvlJc w:val="left"/>
+      <w:pPr>
+        <w:ind w:left="8640" w:hanging="360"/>
+      </w:pPr>
+    </w:lvl>
+    <w:lvl w:ilvl="8" w:tplc="140A001B" w:tentative="1">
+      <w:start w:val="1"/>
+      <w:numFmt w:val="lowerRoman"/>
+      <w:lvlText w:val="%9."/>
+      <w:lvlJc w:val="right"/>
+      <w:pPr>
+        <w:ind w:left="9360" w:hanging="180"/>
+      </w:pPr>
+    </w:lvl>
+  </w:abstractNum>
+  <w:abstractNum w:abstractNumId="32" w15:restartNumberingAfterBreak="0">
     <w:nsid w:val="74827E90"/>
     <w:multiLevelType w:val="multilevel"/>
     <w:tmpl w:val="BE122DFC"/>
@@ -8489,7 +11880,292 @@
       </w:rPr>
     </w:lvl>
   </w:abstractNum>
-  <w:abstractNum w:abstractNumId="20" w15:restartNumberingAfterBreak="0">
+  <w:abstractNum w:abstractNumId="33" w15:restartNumberingAfterBreak="0">
+    <w:nsid w:val="74FE0987"/>
+    <w:multiLevelType w:val="hybridMultilevel"/>
+    <w:tmpl w:val="7E087556"/>
+    <w:lvl w:ilvl="0" w:tplc="140A000F">
+      <w:start w:val="1"/>
+      <w:numFmt w:val="decimal"/>
+      <w:lvlText w:val="%1."/>
+      <w:lvlJc w:val="left"/>
+      <w:pPr>
+        <w:ind w:left="720" w:hanging="360"/>
+      </w:pPr>
+    </w:lvl>
+    <w:lvl w:ilvl="1" w:tplc="140A0019" w:tentative="1">
+      <w:start w:val="1"/>
+      <w:numFmt w:val="lowerLetter"/>
+      <w:lvlText w:val="%2."/>
+      <w:lvlJc w:val="left"/>
+      <w:pPr>
+        <w:ind w:left="1440" w:hanging="360"/>
+      </w:pPr>
+    </w:lvl>
+    <w:lvl w:ilvl="2" w:tplc="140A001B" w:tentative="1">
+      <w:start w:val="1"/>
+      <w:numFmt w:val="lowerRoman"/>
+      <w:lvlText w:val="%3."/>
+      <w:lvlJc w:val="right"/>
+      <w:pPr>
+        <w:ind w:left="2160" w:hanging="180"/>
+      </w:pPr>
+    </w:lvl>
+    <w:lvl w:ilvl="3" w:tplc="140A000F" w:tentative="1">
+      <w:start w:val="1"/>
+      <w:numFmt w:val="decimal"/>
+      <w:lvlText w:val="%4."/>
+      <w:lvlJc w:val="left"/>
+      <w:pPr>
+        <w:ind w:left="2880" w:hanging="360"/>
+      </w:pPr>
+    </w:lvl>
+    <w:lvl w:ilvl="4" w:tplc="140A0019" w:tentative="1">
+      <w:start w:val="1"/>
+      <w:numFmt w:val="lowerLetter"/>
+      <w:lvlText w:val="%5."/>
+      <w:lvlJc w:val="left"/>
+      <w:pPr>
+        <w:ind w:left="3600" w:hanging="360"/>
+      </w:pPr>
+    </w:lvl>
+    <w:lvl w:ilvl="5" w:tplc="140A001B" w:tentative="1">
+      <w:start w:val="1"/>
+      <w:numFmt w:val="lowerRoman"/>
+      <w:lvlText w:val="%6."/>
+      <w:lvlJc w:val="right"/>
+      <w:pPr>
+        <w:ind w:left="4320" w:hanging="180"/>
+      </w:pPr>
+    </w:lvl>
+    <w:lvl w:ilvl="6" w:tplc="140A000F" w:tentative="1">
+      <w:start w:val="1"/>
+      <w:numFmt w:val="decimal"/>
+      <w:lvlText w:val="%7."/>
+      <w:lvlJc w:val="left"/>
+      <w:pPr>
+        <w:ind w:left="5040" w:hanging="360"/>
+      </w:pPr>
+    </w:lvl>
+    <w:lvl w:ilvl="7" w:tplc="140A0019" w:tentative="1">
+      <w:start w:val="1"/>
+      <w:numFmt w:val="lowerLetter"/>
+      <w:lvlText w:val="%8."/>
+      <w:lvlJc w:val="left"/>
+      <w:pPr>
+        <w:ind w:left="5760" w:hanging="360"/>
+      </w:pPr>
+    </w:lvl>
+    <w:lvl w:ilvl="8" w:tplc="140A001B" w:tentative="1">
+      <w:start w:val="1"/>
+      <w:numFmt w:val="lowerRoman"/>
+      <w:lvlText w:val="%9."/>
+      <w:lvlJc w:val="right"/>
+      <w:pPr>
+        <w:ind w:left="6480" w:hanging="180"/>
+      </w:pPr>
+    </w:lvl>
+  </w:abstractNum>
+  <w:abstractNum w:abstractNumId="34" w15:restartNumberingAfterBreak="0">
+    <w:nsid w:val="7AF31295"/>
+    <w:multiLevelType w:val="hybridMultilevel"/>
+    <w:tmpl w:val="346C832E"/>
+    <w:lvl w:ilvl="0" w:tplc="140A000F">
+      <w:start w:val="1"/>
+      <w:numFmt w:val="decimal"/>
+      <w:lvlText w:val="%1."/>
+      <w:lvlJc w:val="left"/>
+      <w:pPr>
+        <w:ind w:left="3600" w:hanging="360"/>
+      </w:pPr>
+    </w:lvl>
+    <w:lvl w:ilvl="1" w:tplc="140A0019" w:tentative="1">
+      <w:start w:val="1"/>
+      <w:numFmt w:val="lowerLetter"/>
+      <w:lvlText w:val="%2."/>
+      <w:lvlJc w:val="left"/>
+      <w:pPr>
+        <w:ind w:left="4320" w:hanging="360"/>
+      </w:pPr>
+    </w:lvl>
+    <w:lvl w:ilvl="2" w:tplc="140A001B" w:tentative="1">
+      <w:start w:val="1"/>
+      <w:numFmt w:val="lowerRoman"/>
+      <w:lvlText w:val="%3."/>
+      <w:lvlJc w:val="right"/>
+      <w:pPr>
+        <w:ind w:left="5040" w:hanging="180"/>
+      </w:pPr>
+    </w:lvl>
+    <w:lvl w:ilvl="3" w:tplc="140A000F" w:tentative="1">
+      <w:start w:val="1"/>
+      <w:numFmt w:val="decimal"/>
+      <w:lvlText w:val="%4."/>
+      <w:lvlJc w:val="left"/>
+      <w:pPr>
+        <w:ind w:left="5760" w:hanging="360"/>
+      </w:pPr>
+    </w:lvl>
+    <w:lvl w:ilvl="4" w:tplc="140A0019" w:tentative="1">
+      <w:start w:val="1"/>
+      <w:numFmt w:val="lowerLetter"/>
+      <w:lvlText w:val="%5."/>
+      <w:lvlJc w:val="left"/>
+      <w:pPr>
+        <w:ind w:left="6480" w:hanging="360"/>
+      </w:pPr>
+    </w:lvl>
+    <w:lvl w:ilvl="5" w:tplc="140A001B" w:tentative="1">
+      <w:start w:val="1"/>
+      <w:numFmt w:val="lowerRoman"/>
+      <w:lvlText w:val="%6."/>
+      <w:lvlJc w:val="right"/>
+      <w:pPr>
+        <w:ind w:left="7200" w:hanging="180"/>
+      </w:pPr>
+    </w:lvl>
+    <w:lvl w:ilvl="6" w:tplc="140A000F" w:tentative="1">
+      <w:start w:val="1"/>
+      <w:numFmt w:val="decimal"/>
+      <w:lvlText w:val="%7."/>
+      <w:lvlJc w:val="left"/>
+      <w:pPr>
+        <w:ind w:left="7920" w:hanging="360"/>
+      </w:pPr>
+    </w:lvl>
+    <w:lvl w:ilvl="7" w:tplc="140A0019" w:tentative="1">
+      <w:start w:val="1"/>
+      <w:numFmt w:val="lowerLetter"/>
+      <w:lvlText w:val="%8."/>
+      <w:lvlJc w:val="left"/>
+      <w:pPr>
+        <w:ind w:left="8640" w:hanging="360"/>
+      </w:pPr>
+    </w:lvl>
+    <w:lvl w:ilvl="8" w:tplc="140A001B" w:tentative="1">
+      <w:start w:val="1"/>
+      <w:numFmt w:val="lowerRoman"/>
+      <w:lvlText w:val="%9."/>
+      <w:lvlJc w:val="right"/>
+      <w:pPr>
+        <w:ind w:left="9360" w:hanging="180"/>
+      </w:pPr>
+    </w:lvl>
+  </w:abstractNum>
+  <w:abstractNum w:abstractNumId="35" w15:restartNumberingAfterBreak="0">
+    <w:nsid w:val="7B4D7E54"/>
+    <w:multiLevelType w:val="hybridMultilevel"/>
+    <w:tmpl w:val="4C40C868"/>
+    <w:lvl w:ilvl="0" w:tplc="140A0001">
+      <w:start w:val="1"/>
+      <w:numFmt w:val="bullet"/>
+      <w:lvlText w:val=""/>
+      <w:lvlJc w:val="left"/>
+      <w:pPr>
+        <w:ind w:left="720" w:hanging="360"/>
+      </w:pPr>
+      <w:rPr>
+        <w:rFonts w:ascii="Symbol" w:hAnsi="Symbol" w:hint="default"/>
+      </w:rPr>
+    </w:lvl>
+    <w:lvl w:ilvl="1" w:tplc="140A0003" w:tentative="1">
+      <w:start w:val="1"/>
+      <w:numFmt w:val="bullet"/>
+      <w:lvlText w:val="o"/>
+      <w:lvlJc w:val="left"/>
+      <w:pPr>
+        <w:ind w:left="1440" w:hanging="360"/>
+      </w:pPr>
+      <w:rPr>
+        <w:rFonts w:ascii="Courier New" w:hAnsi="Courier New" w:cs="Courier New" w:hint="default"/>
+      </w:rPr>
+    </w:lvl>
+    <w:lvl w:ilvl="2" w:tplc="140A0005" w:tentative="1">
+      <w:start w:val="1"/>
+      <w:numFmt w:val="bullet"/>
+      <w:lvlText w:val=""/>
+      <w:lvlJc w:val="left"/>
+      <w:pPr>
+        <w:ind w:left="2160" w:hanging="360"/>
+      </w:pPr>
+      <w:rPr>
+        <w:rFonts w:ascii="Wingdings" w:hAnsi="Wingdings" w:hint="default"/>
+      </w:rPr>
+    </w:lvl>
+    <w:lvl w:ilvl="3" w:tplc="140A0001" w:tentative="1">
+      <w:start w:val="1"/>
+      <w:numFmt w:val="bullet"/>
+      <w:lvlText w:val=""/>
+      <w:lvlJc w:val="left"/>
+      <w:pPr>
+        <w:ind w:left="2880" w:hanging="360"/>
+      </w:pPr>
+      <w:rPr>
+        <w:rFonts w:ascii="Symbol" w:hAnsi="Symbol" w:hint="default"/>
+      </w:rPr>
+    </w:lvl>
+    <w:lvl w:ilvl="4" w:tplc="140A0003" w:tentative="1">
+      <w:start w:val="1"/>
+      <w:numFmt w:val="bullet"/>
+      <w:lvlText w:val="o"/>
+      <w:lvlJc w:val="left"/>
+      <w:pPr>
+        <w:ind w:left="3600" w:hanging="360"/>
+      </w:pPr>
+      <w:rPr>
+        <w:rFonts w:ascii="Courier New" w:hAnsi="Courier New" w:cs="Courier New" w:hint="default"/>
+      </w:rPr>
+    </w:lvl>
+    <w:lvl w:ilvl="5" w:tplc="140A0005" w:tentative="1">
+      <w:start w:val="1"/>
+      <w:numFmt w:val="bullet"/>
+      <w:lvlText w:val=""/>
+      <w:lvlJc w:val="left"/>
+      <w:pPr>
+        <w:ind w:left="4320" w:hanging="360"/>
+      </w:pPr>
+      <w:rPr>
+        <w:rFonts w:ascii="Wingdings" w:hAnsi="Wingdings" w:hint="default"/>
+      </w:rPr>
+    </w:lvl>
+    <w:lvl w:ilvl="6" w:tplc="140A0001" w:tentative="1">
+      <w:start w:val="1"/>
+      <w:numFmt w:val="bullet"/>
+      <w:lvlText w:val=""/>
+      <w:lvlJc w:val="left"/>
+      <w:pPr>
+        <w:ind w:left="5040" w:hanging="360"/>
+      </w:pPr>
+      <w:rPr>
+        <w:rFonts w:ascii="Symbol" w:hAnsi="Symbol" w:hint="default"/>
+      </w:rPr>
+    </w:lvl>
+    <w:lvl w:ilvl="7" w:tplc="140A0003" w:tentative="1">
+      <w:start w:val="1"/>
+      <w:numFmt w:val="bullet"/>
+      <w:lvlText w:val="o"/>
+      <w:lvlJc w:val="left"/>
+      <w:pPr>
+        <w:ind w:left="5760" w:hanging="360"/>
+      </w:pPr>
+      <w:rPr>
+        <w:rFonts w:ascii="Courier New" w:hAnsi="Courier New" w:cs="Courier New" w:hint="default"/>
+      </w:rPr>
+    </w:lvl>
+    <w:lvl w:ilvl="8" w:tplc="140A0005" w:tentative="1">
+      <w:start w:val="1"/>
+      <w:numFmt w:val="bullet"/>
+      <w:lvlText w:val=""/>
+      <w:lvlJc w:val="left"/>
+      <w:pPr>
+        <w:ind w:left="6480" w:hanging="360"/>
+      </w:pPr>
+      <w:rPr>
+        <w:rFonts w:ascii="Wingdings" w:hAnsi="Wingdings" w:hint="default"/>
+      </w:rPr>
+    </w:lvl>
+  </w:abstractNum>
+  <w:abstractNum w:abstractNumId="36" w15:restartNumberingAfterBreak="0">
     <w:nsid w:val="7E862703"/>
     <w:multiLevelType w:val="multilevel"/>
     <w:tmpl w:val="182A7298"/>
@@ -8609,67 +12285,115 @@
     </w:lvl>
   </w:abstractNum>
   <w:num w:numId="1">
-    <w:abstractNumId w:val="1"/>
+    <w:abstractNumId w:val="2"/>
   </w:num>
   <w:num w:numId="2">
+    <w:abstractNumId w:val="16"/>
+  </w:num>
+  <w:num w:numId="3">
     <w:abstractNumId w:val="10"/>
   </w:num>
-  <w:num w:numId="3">
-    <w:abstractNumId w:val="6"/>
-  </w:num>
   <w:num w:numId="4">
-    <w:abstractNumId w:val="15"/>
+    <w:abstractNumId w:val="25"/>
   </w:num>
   <w:num w:numId="5">
     <w:abstractNumId w:val="0"/>
   </w:num>
   <w:num w:numId="6">
+    <w:abstractNumId w:val="12"/>
+  </w:num>
+  <w:num w:numId="7">
+    <w:abstractNumId w:val="4"/>
+  </w:num>
+  <w:num w:numId="8">
+    <w:abstractNumId w:val="5"/>
+  </w:num>
+  <w:num w:numId="9">
+    <w:abstractNumId w:val="32"/>
+  </w:num>
+  <w:num w:numId="10">
     <w:abstractNumId w:val="7"/>
   </w:num>
-  <w:num w:numId="7">
+  <w:num w:numId="11">
+    <w:abstractNumId w:val="17"/>
+  </w:num>
+  <w:num w:numId="12">
+    <w:abstractNumId w:val="13"/>
+  </w:num>
+  <w:num w:numId="13">
+    <w:abstractNumId w:val="14"/>
+  </w:num>
+  <w:num w:numId="14">
+    <w:abstractNumId w:val="24"/>
+  </w:num>
+  <w:num w:numId="15">
+    <w:abstractNumId w:val="26"/>
+  </w:num>
+  <w:num w:numId="16">
+    <w:abstractNumId w:val="30"/>
+  </w:num>
+  <w:num w:numId="17">
+    <w:abstractNumId w:val="22"/>
+  </w:num>
+  <w:num w:numId="18">
     <w:abstractNumId w:val="3"/>
   </w:num>
-  <w:num w:numId="8">
-    <w:abstractNumId w:val="4"/>
+  <w:num w:numId="19">
+    <w:abstractNumId w:val="36"/>
   </w:num>
-  <w:num w:numId="9">
+  <w:num w:numId="20">
+    <w:abstractNumId w:val="23"/>
+  </w:num>
+  <w:num w:numId="21">
+    <w:abstractNumId w:val="29"/>
+  </w:num>
+  <w:num w:numId="22">
+    <w:abstractNumId w:val="8"/>
+  </w:num>
+  <w:num w:numId="23">
+    <w:abstractNumId w:val="21"/>
+  </w:num>
+  <w:num w:numId="24">
+    <w:abstractNumId w:val="18"/>
+  </w:num>
+  <w:num w:numId="25">
+    <w:abstractNumId w:val="35"/>
+  </w:num>
+  <w:num w:numId="26">
+    <w:abstractNumId w:val="28"/>
+  </w:num>
+  <w:num w:numId="27">
+    <w:abstractNumId w:val="1"/>
+  </w:num>
+  <w:num w:numId="28">
+    <w:abstractNumId w:val="34"/>
+  </w:num>
+  <w:num w:numId="29">
+    <w:abstractNumId w:val="31"/>
+  </w:num>
+  <w:num w:numId="30">
+    <w:abstractNumId w:val="20"/>
+  </w:num>
+  <w:num w:numId="31">
+    <w:abstractNumId w:val="9"/>
+  </w:num>
+  <w:num w:numId="32">
+    <w:abstractNumId w:val="11"/>
+  </w:num>
+  <w:num w:numId="33">
+    <w:abstractNumId w:val="15"/>
+  </w:num>
+  <w:num w:numId="34">
     <w:abstractNumId w:val="19"/>
   </w:num>
-  <w:num w:numId="10">
-    <w:abstractNumId w:val="5"/>
+  <w:num w:numId="35">
+    <w:abstractNumId w:val="27"/>
   </w:num>
-  <w:num w:numId="11">
-    <w:abstractNumId w:val="11"/>
+  <w:num w:numId="36">
+    <w:abstractNumId w:val="33"/>
   </w:num>
-  <w:num w:numId="12">
-    <w:abstractNumId w:val="8"/>
-  </w:num>
-  <w:num w:numId="13">
-    <w:abstractNumId w:val="9"/>
-  </w:num>
-  <w:num w:numId="14">
-    <w:abstractNumId w:val="14"/>
-  </w:num>
-  <w:num w:numId="15">
-    <w:abstractNumId w:val="16"/>
-  </w:num>
-  <w:num w:numId="16">
-    <w:abstractNumId w:val="18"/>
-  </w:num>
-  <w:num w:numId="17">
-    <w:abstractNumId w:val="12"/>
-  </w:num>
-  <w:num w:numId="18">
-    <w:abstractNumId w:val="2"/>
-  </w:num>
-  <w:num w:numId="19">
-    <w:abstractNumId w:val="20"/>
-  </w:num>
-  <w:num w:numId="20">
-    <w:abstractNumId w:val="13"/>
-  </w:num>
-  <w:num w:numId="21">
-    <w:abstractNumId w:val="17"/>
+  <w:num w:numId="37">
+    <w:abstractNumId w:val="6"/>
   </w:num>
 </w:numbering>
 </file>
@@ -9170,6 +12894,17 @@
     <w:uiPriority w:val="99"/>
     <w:rsid w:val="00573B41"/>
   </w:style>
+  <w:style w:type="character" w:styleId="Hyperlink">
+    <w:name w:val="Hyperlink"/>
+    <w:basedOn w:val="DefaultParagraphFont"/>
+    <w:uiPriority w:val="99"/>
+    <w:unhideWhenUsed/>
+    <w:rsid w:val="00924BFE"/>
+    <w:rPr>
+      <w:color w:val="0563C1" w:themeColor="hyperlink"/>
+      <w:u w:val="single"/>
+    </w:rPr>
+  </w:style>
 </w:styles>
 </file>
 
@@ -9473,7 +13208,7 @@
 </file>
 
 <file path=customXml/itemProps1.xml><?xml version="1.0" encoding="utf-8"?>
-<ds:datastoreItem xmlns:ds="http://schemas.openxmlformats.org/officeDocument/2006/customXml" ds:itemID="{026E659D-C4B9-45BE-B1BC-7D221DFD09EE}">
+<ds:datastoreItem xmlns:ds="http://schemas.openxmlformats.org/officeDocument/2006/customXml" ds:itemID="{90308C92-D09B-43FC-BDC0-3007F1F0EE77}">
   <ds:schemaRefs>
     <ds:schemaRef ds:uri="http://schemas.openxmlformats.org/officeDocument/2006/bibliography"/>
   </ds:schemaRefs>
